--- a/2017/Октябрь/20.10/Сажко  ИС.docx
+++ b/2017/Октябрь/20.10/Сажко  ИС.docx
@@ -8,11 +8,15 @@
         <w:ind w:left="-567" w:right="-58"/>
         <w:rPr>
           <w:b w:val="0"/>
+          <w:sz w:val="24"/>
+          <w:szCs w:val="24"/>
         </w:rPr>
       </w:pPr>
       <w:r>
         <w:rPr>
           <w:b w:val="0"/>
+          <w:sz w:val="24"/>
+          <w:szCs w:val="24"/>
         </w:rPr>
         <w:t>Выписной эпикриз</w:t>
       </w:r>
@@ -23,15 +27,29 @@
         <w:ind w:left="-567"/>
         <w:rPr>
           <w:b/>
-        </w:rPr>
-      </w:pPr>
-      <w:r>
+          <w:sz w:val="24"/>
+          <w:szCs w:val="24"/>
+        </w:rPr>
+      </w:pPr>
+      <w:r>
+        <w:rPr>
+          <w:sz w:val="24"/>
+          <w:szCs w:val="24"/>
+        </w:rPr>
         <w:t xml:space="preserve">Из истории болезни № </w:t>
       </w:r>
       <w:r>
+        <w:rPr>
+          <w:sz w:val="24"/>
+          <w:szCs w:val="24"/>
+        </w:rPr>
         <w:t xml:space="preserve"> </w:t>
       </w:r>
       <w:r>
+        <w:rPr>
+          <w:sz w:val="24"/>
+          <w:szCs w:val="24"/>
+        </w:rPr>
         <w:t>1399</w:t>
       </w:r>
     </w:p>
@@ -39,22 +57,33 @@
       <w:pPr>
         <w:pStyle w:val="5"/>
         <w:ind w:left="-567"/>
-      </w:pPr>
-      <w:r>
+        <w:rPr>
+          <w:sz w:val="24"/>
+          <w:szCs w:val="24"/>
+        </w:rPr>
+      </w:pPr>
+      <w:r>
+        <w:rPr>
+          <w:sz w:val="24"/>
+          <w:szCs w:val="24"/>
+        </w:rPr>
         <w:t xml:space="preserve">Ф.И.О: </w:t>
       </w:r>
-      <w:bookmarkStart w:id="0" w:name="_GoBack"/>
       <w:proofErr w:type="spellStart"/>
       <w:r>
+        <w:rPr>
+          <w:sz w:val="24"/>
+          <w:szCs w:val="24"/>
+        </w:rPr>
         <w:t>Сажко</w:t>
       </w:r>
       <w:proofErr w:type="spellEnd"/>
       <w:r>
-        <w:t xml:space="preserve"> </w:t>
-      </w:r>
-      <w:bookmarkEnd w:id="0"/>
-      <w:r>
-        <w:t>Ирина Сергеевна</w:t>
+        <w:rPr>
+          <w:sz w:val="24"/>
+          <w:szCs w:val="24"/>
+        </w:rPr>
+        <w:t xml:space="preserve"> Ирина Сергеевна</w:t>
       </w:r>
     </w:p>
     <w:p>
@@ -62,35 +91,29 @@
         <w:ind w:left="-567"/>
         <w:jc w:val="both"/>
         <w:rPr>
-          <w:sz w:val="28"/>
-          <w:szCs w:val="20"/>
-          <w:lang w:val="ru-RU"/>
-        </w:rPr>
-      </w:pPr>
-      <w:r>
-        <w:rPr>
-          <w:sz w:val="28"/>
+          <w:lang w:val="ru-RU"/>
+        </w:rPr>
+      </w:pPr>
+      <w:r>
+        <w:rPr>
           <w:lang w:val="ru-RU"/>
         </w:rPr>
         <w:t>Год рождения:</w:t>
       </w:r>
       <w:r>
         <w:rPr>
-          <w:sz w:val="28"/>
           <w:lang w:val="ru-RU"/>
         </w:rPr>
         <w:t xml:space="preserve"> </w:t>
       </w:r>
       <w:r>
         <w:rPr>
-          <w:sz w:val="28"/>
           <w:lang w:val="ru-RU"/>
         </w:rPr>
         <w:t>19</w:t>
       </w:r>
       <w:r>
         <w:rPr>
-          <w:sz w:val="28"/>
           <w:lang w:val="ru-RU"/>
         </w:rPr>
         <w:t>83</w:t>
@@ -101,20 +124,17 @@
         <w:ind w:left="-567"/>
         <w:jc w:val="both"/>
         <w:rPr>
-          <w:sz w:val="28"/>
-          <w:lang w:val="ru-RU"/>
-        </w:rPr>
-      </w:pPr>
-      <w:r>
-        <w:rPr>
-          <w:sz w:val="28"/>
+          <w:lang w:val="ru-RU"/>
+        </w:rPr>
+      </w:pPr>
+      <w:r>
+        <w:rPr>
           <w:lang w:val="ru-RU"/>
         </w:rPr>
         <w:t xml:space="preserve">Место жительства: </w:t>
       </w:r>
       <w:r>
         <w:rPr>
-          <w:sz w:val="28"/>
           <w:lang w:val="ru-RU"/>
         </w:rPr>
         <w:t>г</w:t>
@@ -122,7 +142,6 @@
       <w:proofErr w:type="gramStart"/>
       <w:r>
         <w:rPr>
-          <w:sz w:val="28"/>
           <w:lang w:val="ru-RU"/>
         </w:rPr>
         <w:t xml:space="preserve"> .</w:t>
@@ -130,7 +149,6 @@
       <w:proofErr w:type="gramEnd"/>
       <w:r>
         <w:rPr>
-          <w:sz w:val="28"/>
           <w:lang w:val="ru-RU"/>
         </w:rPr>
         <w:t xml:space="preserve">Запорожье ул. </w:t>
@@ -138,15 +156,19 @@
       <w:proofErr w:type="spellStart"/>
       <w:r>
         <w:rPr>
-          <w:sz w:val="28"/>
-          <w:lang w:val="ru-RU"/>
-        </w:rPr>
-        <w:t>Барикардная</w:t>
+          <w:lang w:val="ru-RU"/>
+        </w:rPr>
+        <w:t>Барика</w:t>
+      </w:r>
+      <w:r>
+        <w:rPr>
+          <w:lang w:val="ru-RU"/>
+        </w:rPr>
+        <w:t>дная</w:t>
       </w:r>
       <w:proofErr w:type="spellEnd"/>
       <w:r>
         <w:rPr>
-          <w:sz w:val="28"/>
           <w:lang w:val="ru-RU"/>
         </w:rPr>
         <w:t xml:space="preserve"> 5-4</w:t>
@@ -157,21 +179,17 @@
         <w:ind w:left="-567"/>
         <w:jc w:val="both"/>
         <w:rPr>
-          <w:sz w:val="28"/>
-          <w:szCs w:val="20"/>
-          <w:lang w:val="ru-RU"/>
-        </w:rPr>
-      </w:pPr>
-      <w:r>
-        <w:rPr>
-          <w:sz w:val="28"/>
+          <w:lang w:val="ru-RU"/>
+        </w:rPr>
+      </w:pPr>
+      <w:r>
+        <w:rPr>
           <w:lang w:val="ru-RU"/>
         </w:rPr>
         <w:t xml:space="preserve">Место работы: </w:t>
       </w:r>
       <w:r>
         <w:rPr>
-          <w:sz w:val="28"/>
           <w:lang w:val="ru-RU"/>
         </w:rPr>
         <w:t>н/</w:t>
@@ -179,7 +197,6 @@
       <w:proofErr w:type="gramStart"/>
       <w:r>
         <w:rPr>
-          <w:sz w:val="28"/>
           <w:lang w:val="ru-RU"/>
         </w:rPr>
         <w:t>р</w:t>
@@ -187,7 +204,6 @@
       <w:proofErr w:type="gramEnd"/>
       <w:r>
         <w:rPr>
-          <w:sz w:val="28"/>
           <w:lang w:val="ru-RU"/>
         </w:rPr>
         <w:t>,</w:t>
@@ -198,14 +214,12 @@
         <w:ind w:left="-567"/>
         <w:jc w:val="both"/>
         <w:rPr>
-          <w:sz w:val="28"/>
           <w:lang w:val="ru-RU"/>
         </w:rPr>
       </w:pPr>
       <w:sdt>
         <w:sdtPr>
           <w:rPr>
-            <w:sz w:val="28"/>
             <w:lang w:val="ru-RU"/>
           </w:rPr>
           <w:id w:val="-898747501"/>
@@ -221,7 +235,6 @@
         <w:sdtContent>
           <w:r>
             <w:rPr>
-              <w:sz w:val="28"/>
               <w:lang w:val="ru-RU"/>
             </w:rPr>
             <w:t xml:space="preserve">Находился </w:t>
@@ -230,77 +243,66 @@
       </w:sdt>
       <w:r>
         <w:rPr>
-          <w:sz w:val="28"/>
           <w:lang w:val="ru-RU"/>
         </w:rPr>
         <w:t xml:space="preserve"> на лечении с </w:t>
       </w:r>
       <w:r>
         <w:rPr>
-          <w:sz w:val="28"/>
           <w:lang w:val="ru-RU"/>
         </w:rPr>
         <w:t xml:space="preserve">  </w:t>
       </w:r>
       <w:r>
         <w:rPr>
-          <w:sz w:val="28"/>
           <w:lang w:val="ru-RU"/>
         </w:rPr>
         <w:t>10</w:t>
       </w:r>
       <w:r>
         <w:rPr>
-          <w:sz w:val="28"/>
           <w:lang w:val="ru-RU"/>
         </w:rPr>
         <w:t>.</w:t>
       </w:r>
       <w:r>
         <w:rPr>
-          <w:sz w:val="28"/>
           <w:lang w:val="ru-RU"/>
         </w:rPr>
         <w:t>10.17</w:t>
       </w:r>
       <w:r>
         <w:rPr>
-          <w:sz w:val="28"/>
           <w:lang w:val="ru-RU"/>
         </w:rPr>
         <w:t xml:space="preserve"> по   </w:t>
       </w:r>
       <w:r>
         <w:rPr>
-          <w:sz w:val="28"/>
-          <w:lang w:val="ru-RU"/>
-        </w:rPr>
-        <w:t>20</w:t>
-      </w:r>
-      <w:r>
-        <w:rPr>
-          <w:sz w:val="28"/>
+          <w:lang w:val="ru-RU"/>
+        </w:rPr>
+        <w:t>23</w:t>
+      </w:r>
+      <w:r>
+        <w:rPr>
           <w:lang w:val="ru-RU"/>
         </w:rPr>
         <w:t>.</w:t>
       </w:r>
       <w:r>
         <w:rPr>
-          <w:sz w:val="28"/>
           <w:lang w:val="ru-RU"/>
         </w:rPr>
         <w:t>10</w:t>
       </w:r>
       <w:r>
         <w:rPr>
-          <w:sz w:val="28"/>
           <w:lang w:val="ru-RU"/>
         </w:rPr>
         <w:t>.17</w:t>
       </w:r>
       <w:r>
         <w:rPr>
-          <w:sz w:val="28"/>
           <w:lang w:val="ru-RU"/>
         </w:rPr>
         <w:t xml:space="preserve"> в </w:t>
@@ -308,7 +310,6 @@
       <w:sdt>
         <w:sdtPr>
           <w:rPr>
-            <w:sz w:val="28"/>
             <w:lang w:val="ru-RU"/>
           </w:rPr>
           <w:id w:val="-690990251"/>
@@ -324,7 +325,6 @@
         <w:sdtContent>
           <w:r>
             <w:rPr>
-              <w:sz w:val="28"/>
               <w:lang w:val="ru-RU"/>
             </w:rPr>
             <w:t>энд.</w:t>
@@ -333,7 +333,6 @@
       </w:sdt>
       <w:r>
         <w:rPr>
-          <w:sz w:val="28"/>
           <w:lang w:val="ru-RU"/>
         </w:rPr>
         <w:t xml:space="preserve">  отд.</w:t>
@@ -344,15 +343,11 @@
         <w:ind w:left="-567"/>
         <w:jc w:val="both"/>
         <w:rPr>
-          <w:sz w:val="28"/>
-          <w:szCs w:val="28"/>
-          <w:lang w:val="ru-RU"/>
-        </w:rPr>
-      </w:pPr>
-      <w:r>
-        <w:rPr>
-          <w:sz w:val="28"/>
-          <w:szCs w:val="28"/>
+          <w:lang w:val="ru-RU"/>
+        </w:rPr>
+      </w:pPr>
+      <w:r>
+        <w:rPr>
           <w:u w:val="single"/>
           <w:lang w:val="ru-RU"/>
         </w:rPr>
@@ -360,26 +355,20 @@
       </w:r>
       <w:r>
         <w:rPr>
-          <w:sz w:val="28"/>
-          <w:szCs w:val="28"/>
           <w:lang w:val="ru-RU"/>
         </w:rPr>
         <w:t>:</w:t>
       </w:r>
-      <w:bookmarkStart w:id="1" w:name="дз"/>
-      <w:bookmarkEnd w:id="1"/>
-      <w:r>
-        <w:rPr>
-          <w:sz w:val="28"/>
-          <w:szCs w:val="28"/>
+      <w:bookmarkStart w:id="0" w:name="дз"/>
+      <w:bookmarkEnd w:id="0"/>
+      <w:r>
+        <w:rPr>
           <w:lang w:val="ru-RU"/>
         </w:rPr>
         <w:t xml:space="preserve">  </w:t>
       </w:r>
       <w:r>
         <w:rPr>
-          <w:sz w:val="28"/>
-          <w:szCs w:val="28"/>
           <w:lang w:val="ru-RU"/>
         </w:rPr>
         <w:t xml:space="preserve">Диффузный токсический зоб </w:t>
@@ -387,8 +376,6 @@
       <w:proofErr w:type="gramStart"/>
       <w:r>
         <w:rPr>
-          <w:sz w:val="28"/>
-          <w:szCs w:val="28"/>
           <w:lang w:val="ru-RU"/>
         </w:rPr>
         <w:t>Ш</w:t>
@@ -396,8 +383,6 @@
       <w:proofErr w:type="gramEnd"/>
       <w:r>
         <w:rPr>
-          <w:sz w:val="28"/>
-          <w:szCs w:val="28"/>
           <w:lang w:val="ru-RU"/>
         </w:rPr>
         <w:t xml:space="preserve"> </w:t>
@@ -405,8 +390,6 @@
       <w:proofErr w:type="spellStart"/>
       <w:r>
         <w:rPr>
-          <w:sz w:val="28"/>
-          <w:szCs w:val="28"/>
           <w:lang w:val="ru-RU"/>
         </w:rPr>
         <w:t>ст</w:t>
@@ -414,8 +397,6 @@
       <w:proofErr w:type="spellEnd"/>
       <w:r>
         <w:rPr>
-          <w:sz w:val="28"/>
-          <w:szCs w:val="28"/>
           <w:lang w:val="ru-RU"/>
         </w:rPr>
         <w:t>, средней тяжести</w:t>
@@ -423,8 +404,6 @@
       <w:sdt>
         <w:sdtPr>
           <w:rPr>
-            <w:sz w:val="26"/>
-            <w:szCs w:val="26"/>
             <w:lang w:val="ru-RU"/>
           </w:rPr>
           <w:id w:val="355073878"/>
@@ -441,8 +420,6 @@
         <w:sdtContent>
           <w:r>
             <w:rPr>
-              <w:sz w:val="26"/>
-              <w:szCs w:val="26"/>
               <w:lang w:val="ru-RU"/>
             </w:rPr>
             <w:t xml:space="preserve">, </w:t>
@@ -451,16 +428,12 @@
       </w:sdt>
       <w:r>
         <w:rPr>
-          <w:sz w:val="26"/>
-          <w:szCs w:val="26"/>
           <w:lang w:val="ru-RU"/>
         </w:rPr>
         <w:t xml:space="preserve"> </w:t>
       </w:r>
       <w:r>
         <w:rPr>
-          <w:sz w:val="26"/>
-          <w:szCs w:val="26"/>
           <w:lang w:val="ru-RU"/>
         </w:rPr>
         <w:t xml:space="preserve">ст. </w:t>
@@ -468,8 +441,6 @@
       <w:sdt>
         <w:sdtPr>
           <w:rPr>
-            <w:sz w:val="26"/>
-            <w:szCs w:val="26"/>
             <w:lang w:val="ru-RU"/>
           </w:rPr>
           <w:alias w:val="диабет"/>
@@ -489,8 +460,6 @@
         <w:sdtContent>
           <w:r>
             <w:rPr>
-              <w:sz w:val="26"/>
-              <w:szCs w:val="26"/>
               <w:lang w:val="ru-RU"/>
             </w:rPr>
             <w:t>декомпенсации.</w:t>
@@ -499,11 +468,83 @@
       </w:sdt>
       <w:r>
         <w:rPr>
-          <w:sz w:val="26"/>
-          <w:szCs w:val="26"/>
           <w:lang w:val="ru-RU"/>
         </w:rPr>
         <w:t xml:space="preserve">  </w:t>
+      </w:r>
+      <w:r>
+        <w:rPr>
+          <w:lang w:val="ru-RU"/>
+        </w:rPr>
+        <w:t xml:space="preserve">СВД, </w:t>
+      </w:r>
+      <w:proofErr w:type="spellStart"/>
+      <w:r>
+        <w:rPr>
+          <w:lang w:val="ru-RU"/>
+        </w:rPr>
+        <w:t>астено</w:t>
+      </w:r>
+      <w:proofErr w:type="spellEnd"/>
+      <w:r>
+        <w:rPr>
+          <w:lang w:val="ru-RU"/>
+        </w:rPr>
+        <w:t xml:space="preserve">-невротический </w:t>
+      </w:r>
+      <w:proofErr w:type="gramStart"/>
+      <w:r>
+        <w:rPr>
+          <w:lang w:val="ru-RU"/>
+        </w:rPr>
+        <w:t>с-м</w:t>
+      </w:r>
+      <w:proofErr w:type="gramEnd"/>
+      <w:r>
+        <w:rPr>
+          <w:lang w:val="ru-RU"/>
+        </w:rPr>
+        <w:t xml:space="preserve">. Эндокринная офтальмопатия легкой степени, не активная фаза, миопический астигматизм </w:t>
+      </w:r>
+      <w:proofErr w:type="gramStart"/>
+      <w:r>
+        <w:rPr>
+          <w:lang w:val="ru-RU"/>
+        </w:rPr>
+        <w:t>с-м</w:t>
+      </w:r>
+      <w:proofErr w:type="gramEnd"/>
+      <w:r>
+        <w:rPr>
+          <w:lang w:val="ru-RU"/>
+        </w:rPr>
+        <w:t xml:space="preserve"> «сухого </w:t>
+      </w:r>
+      <w:r>
+        <w:rPr>
+          <w:lang w:val="ru-RU"/>
+        </w:rPr>
+        <w:t>г</w:t>
+      </w:r>
+      <w:r>
+        <w:rPr>
+          <w:lang w:val="ru-RU"/>
+        </w:rPr>
+        <w:t xml:space="preserve">лаза» ОИ Тиреостатическая болезнь сердца, синусовая тахикардия СН 1.ф. </w:t>
+      </w:r>
+      <w:proofErr w:type="spellStart"/>
+      <w:r>
+        <w:rPr>
+          <w:lang w:val="ru-RU"/>
+        </w:rPr>
+        <w:t>кл</w:t>
+      </w:r>
+      <w:proofErr w:type="spellEnd"/>
+      <w:r>
+        <w:rPr>
+          <w:lang w:val="ru-RU"/>
+        </w:rPr>
+        <w:t xml:space="preserve"> II </w:t>
       </w:r>
     </w:p>
     <w:p>
@@ -511,189 +552,352 @@
         <w:ind w:left="-567"/>
         <w:jc w:val="both"/>
         <w:rPr>
-          <w:sz w:val="28"/>
-          <w:lang w:val="ru-RU"/>
-        </w:rPr>
-      </w:pPr>
-      <w:r>
-        <w:rPr>
-          <w:sz w:val="28"/>
-          <w:lang w:val="ru-RU"/>
-        </w:rPr>
-        <w:t xml:space="preserve">СВД, </w:t>
-      </w:r>
-      <w:proofErr w:type="spellStart"/>
-      <w:r>
-        <w:rPr>
-          <w:sz w:val="28"/>
-          <w:lang w:val="ru-RU"/>
-        </w:rPr>
-        <w:t>астено</w:t>
-      </w:r>
-      <w:proofErr w:type="spellEnd"/>
-      <w:r>
-        <w:rPr>
-          <w:sz w:val="28"/>
-          <w:lang w:val="ru-RU"/>
-        </w:rPr>
-        <w:t xml:space="preserve">-невротический </w:t>
+          <w:lang w:val="ru-RU"/>
+        </w:rPr>
+      </w:pPr>
+      <w:bookmarkStart w:id="1" w:name="дк"/>
+      <w:bookmarkEnd w:id="1"/>
+      <w:r>
+        <w:rPr>
+          <w:u w:val="single"/>
+          <w:lang w:val="ru-RU"/>
+        </w:rPr>
+        <w:t xml:space="preserve">Жалобы при поступлении </w:t>
+      </w:r>
+      <w:r>
+        <w:rPr>
+          <w:lang w:val="ru-RU"/>
+        </w:rPr>
+        <w:t xml:space="preserve">на </w:t>
+      </w:r>
+      <w:r>
+        <w:rPr>
+          <w:lang w:val="ru-RU"/>
+        </w:rPr>
+        <w:t xml:space="preserve">дрожь в теле, потливость, психоэмоциональную лабильность, раздражительность,  </w:t>
+      </w:r>
+      <w:r>
+        <w:rPr>
+          <w:lang w:val="ru-RU"/>
+        </w:rPr>
+        <w:t xml:space="preserve">жжение, ощущение песка </w:t>
+      </w:r>
+      <w:r>
+        <w:rPr>
+          <w:lang w:val="ru-RU"/>
+        </w:rPr>
+        <w:t>в глазах, слабость</w:t>
       </w:r>
       <w:proofErr w:type="gramStart"/>
       <w:r>
         <w:rPr>
-          <w:sz w:val="28"/>
-          <w:lang w:val="ru-RU"/>
-        </w:rPr>
-        <w:t>с-м</w:t>
+          <w:lang w:val="ru-RU"/>
+        </w:rPr>
+        <w:t xml:space="preserve"> ,</w:t>
       </w:r>
       <w:proofErr w:type="gramEnd"/>
       <w:r>
         <w:rPr>
-          <w:sz w:val="28"/>
-          <w:lang w:val="ru-RU"/>
-        </w:rPr>
-        <w:t>.</w:t>
-      </w:r>
-      <w:r>
-        <w:rPr>
-          <w:sz w:val="28"/>
-          <w:lang w:val="ru-RU"/>
-        </w:rPr>
-        <w:t xml:space="preserve"> Э</w:t>
-      </w:r>
-      <w:r>
-        <w:rPr>
-          <w:sz w:val="28"/>
-          <w:lang w:val="ru-RU"/>
-        </w:rPr>
-        <w:t xml:space="preserve">ндокринная офтальмопатия легкой степени, не активная фаза, </w:t>
-      </w:r>
-      <w:r>
-        <w:rPr>
-          <w:sz w:val="28"/>
-          <w:lang w:val="ru-RU"/>
-        </w:rPr>
-        <w:t>миопический</w:t>
-      </w:r>
-      <w:r>
-        <w:rPr>
-          <w:sz w:val="28"/>
-          <w:lang w:val="ru-RU"/>
-        </w:rPr>
-        <w:t xml:space="preserve"> астигматизм </w:t>
-      </w:r>
-      <w:proofErr w:type="gramStart"/>
-      <w:r>
-        <w:rPr>
-          <w:sz w:val="28"/>
-          <w:lang w:val="ru-RU"/>
-        </w:rPr>
-        <w:t>с-м</w:t>
-      </w:r>
-      <w:proofErr w:type="gramEnd"/>
-      <w:r>
-        <w:rPr>
-          <w:sz w:val="28"/>
-          <w:lang w:val="ru-RU"/>
-        </w:rPr>
-        <w:t xml:space="preserve"> «сухого лаза» ОИ</w:t>
-      </w:r>
-      <w:r>
-        <w:rPr>
-          <w:sz w:val="28"/>
+          <w:lang w:val="ru-RU"/>
+        </w:rPr>
+        <w:t>утомляемость,  головные боли</w:t>
+      </w:r>
+      <w:r>
+        <w:rPr>
+          <w:lang w:val="ru-RU"/>
+        </w:rPr>
+        <w:t>, учащенное сердцебиение.</w:t>
+      </w:r>
+      <w:r>
+        <w:rPr>
           <w:lang w:val="ru-RU"/>
         </w:rPr>
         <w:t xml:space="preserve"> </w:t>
       </w:r>
-      <w:r>
-        <w:rPr>
-          <w:sz w:val="28"/>
-          <w:lang w:val="ru-RU"/>
-        </w:rPr>
-        <w:t xml:space="preserve">Тиреостатическая </w:t>
-      </w:r>
-      <w:r>
-        <w:rPr>
-          <w:sz w:val="28"/>
-          <w:lang w:val="ru-RU"/>
-        </w:rPr>
-        <w:t xml:space="preserve">болезнь сердца, синусовая тахикардия СН 1.ф. </w:t>
-      </w:r>
-      <w:proofErr w:type="spellStart"/>
-      <w:r>
-        <w:rPr>
-          <w:sz w:val="28"/>
-          <w:lang w:val="ru-RU"/>
-        </w:rPr>
-        <w:t>кл</w:t>
-      </w:r>
-      <w:proofErr w:type="spellEnd"/>
-      <w:r>
-        <w:rPr>
-          <w:sz w:val="28"/>
-          <w:lang w:val="ru-RU"/>
-        </w:rPr>
-        <w:t xml:space="preserve"> </w:t>
-      </w:r>
-      <w:r>
-        <w:rPr>
-          <w:sz w:val="28"/>
-          <w:lang w:val="ru-RU"/>
-        </w:rPr>
-        <w:t xml:space="preserve">II </w:t>
-      </w:r>
     </w:p>
-    <w:p/>
     <w:p>
       <w:pPr>
         <w:ind w:left="-567"/>
         <w:jc w:val="both"/>
         <w:rPr>
-          <w:sz w:val="28"/>
-          <w:szCs w:val="28"/>
-          <w:lang w:val="ru-RU"/>
-        </w:rPr>
-      </w:pPr>
+          <w:lang w:val="ru-RU"/>
+        </w:rPr>
+      </w:pPr>
+      <w:r>
+        <w:rPr>
+          <w:u w:val="single"/>
+          <w:lang w:val="ru-RU"/>
+        </w:rPr>
+        <w:t>Краткий анамнез</w:t>
+      </w:r>
+      <w:r>
+        <w:rPr>
+          <w:lang w:val="ru-RU"/>
+        </w:rPr>
+        <w:t>:</w:t>
+      </w:r>
+      <w:r>
+        <w:rPr>
+          <w:lang w:val="ru-RU"/>
+        </w:rPr>
+        <w:t xml:space="preserve"> ДТЗ с 2016, проходил</w:t>
+      </w:r>
+      <w:r>
+        <w:rPr>
+          <w:lang w:val="ru-RU"/>
+        </w:rPr>
+        <w:t>а</w:t>
+      </w:r>
+      <w:r>
+        <w:rPr>
+          <w:lang w:val="ru-RU"/>
+        </w:rPr>
+        <w:t xml:space="preserve"> </w:t>
+      </w:r>
+      <w:proofErr w:type="spellStart"/>
+      <w:r>
+        <w:rPr>
+          <w:lang w:val="ru-RU"/>
+        </w:rPr>
+        <w:t>стац</w:t>
+      </w:r>
+      <w:proofErr w:type="spellEnd"/>
+      <w:r>
+        <w:rPr>
+          <w:lang w:val="ru-RU"/>
+        </w:rPr>
+        <w:t xml:space="preserve"> лечение в ОКЭД с 14.06.17 по 29.06.16, принимал </w:t>
+      </w:r>
+      <w:proofErr w:type="spellStart"/>
+      <w:r>
+        <w:rPr>
+          <w:lang w:val="ru-RU"/>
+        </w:rPr>
+        <w:t>тиеоостатики</w:t>
+      </w:r>
+      <w:proofErr w:type="spellEnd"/>
+      <w:r>
+        <w:rPr>
+          <w:lang w:val="ru-RU"/>
+        </w:rPr>
+        <w:t xml:space="preserve"> по схеме коротким</w:t>
+      </w:r>
+      <w:r>
+        <w:rPr>
+          <w:lang w:val="ru-RU"/>
+        </w:rPr>
+        <w:t>и курса</w:t>
+      </w:r>
+      <w:r>
+        <w:rPr>
+          <w:lang w:val="ru-RU"/>
+        </w:rPr>
+        <w:t>м</w:t>
+      </w:r>
+      <w:r>
+        <w:rPr>
+          <w:lang w:val="ru-RU"/>
+        </w:rPr>
+        <w:t>и</w:t>
+      </w:r>
+      <w:r>
+        <w:rPr>
+          <w:lang w:val="ru-RU"/>
+        </w:rPr>
+        <w:t xml:space="preserve">, в дальнейшем прием препаратов самостоятельно отменила. </w:t>
+      </w:r>
+      <w:r>
+        <w:rPr>
+          <w:lang w:val="ru-RU"/>
+        </w:rPr>
+        <w:t>К эндокринологу не обращалась (</w:t>
+      </w:r>
+      <w:r>
+        <w:rPr>
+          <w:lang w:val="ru-RU"/>
+        </w:rPr>
+        <w:t>при выявлении заболевания Т4св – 55,5 (11,0-22,7) АТ</w:t>
+      </w:r>
+      <w:r>
+        <w:rPr>
+          <w:lang w:val="ru-RU"/>
+        </w:rPr>
+        <w:t>рТ</w:t>
+      </w:r>
+      <w:r>
+        <w:rPr>
+          <w:lang w:val="ru-RU"/>
+        </w:rPr>
+        <w:t>ТГ -13,2 (0-1,5) АТТПО – 587,0  (0-30) ТТГ</w:t>
+      </w:r>
+      <w:r>
+        <w:rPr>
+          <w:lang w:val="ru-RU"/>
+        </w:rPr>
+        <w:t xml:space="preserve"> </w:t>
+      </w:r>
+      <w:r>
+        <w:rPr>
+          <w:lang w:val="ru-RU"/>
+        </w:rPr>
+        <w:t xml:space="preserve">0,01 </w:t>
+      </w:r>
+      <w:proofErr w:type="gramStart"/>
+      <w:r>
+        <w:rPr>
+          <w:lang w:val="ru-RU"/>
+        </w:rPr>
+        <w:t xml:space="preserve">( </w:t>
+      </w:r>
+      <w:proofErr w:type="gramEnd"/>
+      <w:r>
+        <w:rPr>
+          <w:lang w:val="ru-RU"/>
+        </w:rPr>
+        <w:t>0,4-4,3). Ухудшение состояния с 09.2017 самостоятельно возобн</w:t>
+      </w:r>
+      <w:r>
+        <w:rPr>
+          <w:lang w:val="ru-RU"/>
+        </w:rPr>
+        <w:t xml:space="preserve">овила прием </w:t>
+      </w:r>
+      <w:proofErr w:type="spellStart"/>
+      <w:r>
+        <w:rPr>
+          <w:lang w:val="ru-RU"/>
+        </w:rPr>
+        <w:t>тирозола</w:t>
+      </w:r>
+      <w:proofErr w:type="spellEnd"/>
+      <w:r>
+        <w:rPr>
+          <w:lang w:val="ru-RU"/>
+        </w:rPr>
+        <w:t xml:space="preserve"> 15 мг/</w:t>
+      </w:r>
+      <w:proofErr w:type="spellStart"/>
+      <w:r>
+        <w:rPr>
+          <w:lang w:val="ru-RU"/>
+        </w:rPr>
+        <w:t>сут</w:t>
+      </w:r>
+      <w:proofErr w:type="spellEnd"/>
+      <w:r>
+        <w:rPr>
+          <w:lang w:val="ru-RU"/>
+        </w:rPr>
+        <w:t>.</w:t>
+      </w:r>
+      <w:r>
+        <w:rPr>
+          <w:lang w:val="ru-RU"/>
+        </w:rPr>
+        <w:t xml:space="preserve"> </w:t>
+      </w:r>
+      <w:r>
+        <w:rPr>
+          <w:lang w:val="ru-RU"/>
+        </w:rPr>
+        <w:t xml:space="preserve">принимала </w:t>
+      </w:r>
+      <w:r>
+        <w:rPr>
+          <w:lang w:val="ru-RU"/>
+        </w:rPr>
+        <w:t xml:space="preserve">в течение 2 </w:t>
+      </w:r>
+      <w:proofErr w:type="spellStart"/>
+      <w:r>
+        <w:rPr>
+          <w:lang w:val="ru-RU"/>
+        </w:rPr>
+        <w:t>нед</w:t>
+      </w:r>
+      <w:proofErr w:type="spellEnd"/>
+      <w:r>
+        <w:rPr>
+          <w:lang w:val="ru-RU"/>
+        </w:rPr>
+        <w:t xml:space="preserve">. В настоящее время </w:t>
+      </w:r>
+      <w:proofErr w:type="spellStart"/>
+      <w:r>
+        <w:rPr>
+          <w:lang w:val="ru-RU"/>
+        </w:rPr>
+        <w:t>тиреостатики</w:t>
+      </w:r>
+      <w:proofErr w:type="spellEnd"/>
+      <w:r>
+        <w:rPr>
+          <w:lang w:val="ru-RU"/>
+        </w:rPr>
+        <w:t xml:space="preserve">  не принимает. </w:t>
+      </w:r>
+      <w:r>
+        <w:rPr>
+          <w:lang w:val="ru-RU"/>
+        </w:rPr>
+        <w:t>09.10.17 ТТГ</w:t>
+      </w:r>
+      <w:proofErr w:type="gramStart"/>
+      <w:r>
+        <w:rPr>
+          <w:lang w:val="ru-RU"/>
+        </w:rPr>
+        <w:t>0</w:t>
+      </w:r>
+      <w:proofErr w:type="gramEnd"/>
+      <w:r>
+        <w:rPr>
+          <w:lang w:val="ru-RU"/>
+        </w:rPr>
+        <w:t xml:space="preserve">,01 (0,4-4,0) Т4св – 29,6 (11,5-22,7).  </w:t>
+      </w:r>
+      <w:proofErr w:type="gramStart"/>
+      <w:r>
+        <w:rPr>
+          <w:lang w:val="ru-RU"/>
+        </w:rPr>
+        <w:t>Госпитализирован</w:t>
+      </w:r>
+      <w:r>
+        <w:rPr>
+          <w:lang w:val="ru-RU"/>
+        </w:rPr>
+        <w:t>а</w:t>
+      </w:r>
+      <w:proofErr w:type="gramEnd"/>
+      <w:r>
+        <w:rPr>
+          <w:lang w:val="ru-RU"/>
+        </w:rPr>
+        <w:t xml:space="preserve">  в обл. энд. диспансер для </w:t>
+      </w:r>
+      <w:r>
+        <w:rPr>
+          <w:lang w:val="ru-RU"/>
+        </w:rPr>
+        <w:t xml:space="preserve"> компенсации тиреотоксикоза. </w:t>
+      </w:r>
     </w:p>
     <w:p>
       <w:pPr>
         <w:ind w:left="-567"/>
         <w:jc w:val="both"/>
         <w:rPr>
-          <w:color w:val="E36C0A" w:themeColor="accent6" w:themeShade="BF"/>
-          <w:sz w:val="28"/>
-          <w:szCs w:val="28"/>
-          <w:lang w:val="ru-RU"/>
-        </w:rPr>
-      </w:pPr>
-      <w:r>
-        <w:rPr>
-          <w:color w:val="E36C0A" w:themeColor="accent6" w:themeShade="BF"/>
-          <w:sz w:val="28"/>
-          <w:szCs w:val="28"/>
-          <w:lang w:val="ru-RU"/>
-        </w:rPr>
-        <w:t>Ожирение II ст. (ИМТ кг/м</w:t>
-      </w:r>
-      <w:proofErr w:type="gramStart"/>
-      <w:r>
-        <w:rPr>
-          <w:color w:val="E36C0A" w:themeColor="accent6" w:themeShade="BF"/>
-          <w:sz w:val="28"/>
-          <w:szCs w:val="28"/>
-          <w:lang w:val="ru-RU"/>
-        </w:rPr>
-        <w:t>2</w:t>
-      </w:r>
-      <w:proofErr w:type="gramEnd"/>
-      <w:r>
-        <w:rPr>
-          <w:color w:val="E36C0A" w:themeColor="accent6" w:themeShade="BF"/>
-          <w:sz w:val="28"/>
-          <w:szCs w:val="28"/>
-          <w:lang w:val="ru-RU"/>
-        </w:rPr>
-        <w:t xml:space="preserve">) алим.-конституционального генеза, стабильное течение.  </w:t>
+          <w:u w:val="single"/>
+          <w:lang w:val="ru-RU"/>
+        </w:rPr>
+      </w:pPr>
+      <w:r>
+        <w:rPr>
+          <w:u w:val="single"/>
+          <w:lang w:val="ru-RU"/>
+        </w:rPr>
+        <w:t>Данные лабораторных исследований.</w:t>
       </w:r>
     </w:p>
     <w:p>
@@ -701,441 +905,6 @@
         <w:ind w:left="-567"/>
         <w:jc w:val="both"/>
         <w:rPr>
-          <w:sz w:val="28"/>
-          <w:szCs w:val="28"/>
-          <w:lang w:val="ru-RU"/>
-        </w:rPr>
-      </w:pPr>
-      <w:proofErr w:type="gramStart"/>
-      <w:r>
-        <w:rPr>
-          <w:color w:val="4F6228" w:themeColor="accent3" w:themeShade="80"/>
-          <w:sz w:val="28"/>
-          <w:szCs w:val="28"/>
-          <w:lang w:val="ru-RU"/>
-        </w:rPr>
-        <w:t>Аутоиммунный</w:t>
-      </w:r>
-      <w:proofErr w:type="gramEnd"/>
-      <w:r>
-        <w:rPr>
-          <w:color w:val="4F6228" w:themeColor="accent3" w:themeShade="80"/>
-          <w:sz w:val="28"/>
-          <w:szCs w:val="28"/>
-          <w:lang w:val="ru-RU"/>
-        </w:rPr>
-        <w:t xml:space="preserve"> тиреоидит, </w:t>
-      </w:r>
-      <w:sdt>
-        <w:sdtPr>
-          <w:rPr>
-            <w:color w:val="4F6228" w:themeColor="accent3" w:themeShade="80"/>
-            <w:sz w:val="28"/>
-            <w:szCs w:val="28"/>
-            <w:lang w:val="ru-RU"/>
-          </w:rPr>
-          <w:id w:val="105240480"/>
-          <w:placeholder>
-            <w:docPart w:val="FBFC6A18E07A484F9E976562E903BEB7"/>
-          </w:placeholder>
-          <w:comboBox>
-            <w:listItem w:displayText="без увеличения объема щит. железы." w:value="без увеличения объема щит. железы."/>
-            <w:listItem w:displayText="гипертрофическая форма." w:value="гипертрофическая форма."/>
-          </w:comboBox>
-        </w:sdtPr>
-        <w:sdtEndPr/>
-        <w:sdtContent>
-          <w:r>
-            <w:rPr>
-              <w:color w:val="4F6228" w:themeColor="accent3" w:themeShade="80"/>
-              <w:sz w:val="28"/>
-              <w:szCs w:val="28"/>
-              <w:lang w:val="ru-RU"/>
-            </w:rPr>
-            <w:t>гипертрофическая форма.</w:t>
-          </w:r>
-        </w:sdtContent>
-      </w:sdt>
-      <w:r>
-        <w:rPr>
-          <w:color w:val="4F6228" w:themeColor="accent3" w:themeShade="80"/>
-          <w:sz w:val="28"/>
-          <w:szCs w:val="28"/>
-          <w:lang w:val="ru-RU"/>
-        </w:rPr>
-        <w:t xml:space="preserve"> Гипотиреоз, средней тяжести,  </w:t>
-      </w:r>
-      <w:r>
-        <w:rPr>
-          <w:color w:val="4F6228" w:themeColor="accent3" w:themeShade="80"/>
-          <w:sz w:val="28"/>
-          <w:szCs w:val="28"/>
-          <w:lang w:val="ru-RU"/>
-        </w:rPr>
-        <w:t xml:space="preserve">ст. </w:t>
-      </w:r>
-      <w:r>
-        <w:rPr>
-          <w:color w:val="4F6228" w:themeColor="accent3" w:themeShade="80"/>
-          <w:sz w:val="28"/>
-          <w:szCs w:val="28"/>
-          <w:lang w:val="ru-RU"/>
-        </w:rPr>
-        <w:t>медикаментозн</w:t>
-      </w:r>
-      <w:r>
-        <w:rPr>
-          <w:color w:val="4F6228" w:themeColor="accent3" w:themeShade="80"/>
-          <w:sz w:val="28"/>
-          <w:szCs w:val="28"/>
-          <w:lang w:val="ru-RU"/>
-        </w:rPr>
-        <w:t>ой</w:t>
-      </w:r>
-      <w:r>
-        <w:rPr>
-          <w:color w:val="4F6228" w:themeColor="accent3" w:themeShade="80"/>
-          <w:sz w:val="28"/>
-          <w:szCs w:val="28"/>
-          <w:lang w:val="ru-RU"/>
-        </w:rPr>
-        <w:t xml:space="preserve"> субкомпенсаци</w:t>
-      </w:r>
-      <w:r>
-        <w:rPr>
-          <w:color w:val="4F6228" w:themeColor="accent3" w:themeShade="80"/>
-          <w:sz w:val="28"/>
-          <w:szCs w:val="28"/>
-          <w:lang w:val="ru-RU"/>
-        </w:rPr>
-        <w:t>и</w:t>
-      </w:r>
-      <w:r>
-        <w:rPr>
-          <w:color w:val="4F6228" w:themeColor="accent3" w:themeShade="80"/>
-          <w:sz w:val="28"/>
-          <w:szCs w:val="28"/>
-          <w:lang w:val="ru-RU"/>
-        </w:rPr>
-        <w:t xml:space="preserve">. </w:t>
-      </w:r>
-      <w:sdt>
-        <w:sdtPr>
-          <w:rPr>
-            <w:color w:val="4F6228" w:themeColor="accent3" w:themeShade="80"/>
-            <w:sz w:val="28"/>
-            <w:szCs w:val="28"/>
-            <w:lang w:val="ru-RU"/>
-          </w:rPr>
-          <w:id w:val="590198144"/>
-          <w:placeholder>
-            <w:docPart w:val="DefaultPlaceholder_1082065159"/>
-          </w:placeholder>
-          <w:dropDownList>
-            <w:listItem w:value="Выберите элемент."/>
-            <w:listItem w:displayText="Диффузный токсический " w:value="Диффузный токсический "/>
-            <w:listItem w:displayText="Диффузный " w:value="Диффузный "/>
-            <w:listItem w:displayText="Смешаный " w:value="Смешаный "/>
-            <w:listItem w:displayText="Узловой " w:value="Узловой "/>
-          </w:dropDownList>
-        </w:sdtPr>
-        <w:sdtEndPr/>
-        <w:sdtContent>
-          <w:r>
-            <w:rPr>
-              <w:color w:val="4F6228" w:themeColor="accent3" w:themeShade="80"/>
-              <w:sz w:val="28"/>
-              <w:szCs w:val="28"/>
-              <w:lang w:val="ru-RU"/>
-            </w:rPr>
-            <w:t xml:space="preserve">Диффузный токсический </w:t>
-          </w:r>
-        </w:sdtContent>
-      </w:sdt>
-      <w:r>
-        <w:rPr>
-          <w:color w:val="4F6228" w:themeColor="accent3" w:themeShade="80"/>
-          <w:sz w:val="28"/>
-          <w:szCs w:val="28"/>
-          <w:lang w:val="ru-RU"/>
-        </w:rPr>
-        <w:t xml:space="preserve"> зоб II. Эутиреоидное состояние</w:t>
-      </w:r>
-      <w:r>
-        <w:rPr>
-          <w:sz w:val="28"/>
-          <w:szCs w:val="28"/>
-          <w:lang w:val="ru-RU"/>
-        </w:rPr>
-        <w:t xml:space="preserve">. </w:t>
-      </w:r>
-    </w:p>
-    <w:p>
-      <w:pPr>
-        <w:ind w:left="-567"/>
-        <w:jc w:val="both"/>
-        <w:rPr>
-          <w:color w:val="0000FF"/>
-          <w:sz w:val="28"/>
-          <w:szCs w:val="28"/>
-          <w:lang w:val="ru-RU"/>
-        </w:rPr>
-      </w:pPr>
-    </w:p>
-    <w:p>
-      <w:pPr>
-        <w:ind w:left="-567"/>
-        <w:jc w:val="both"/>
-        <w:rPr>
-          <w:sz w:val="28"/>
-          <w:szCs w:val="28"/>
-          <w:lang w:val="ru-RU"/>
-        </w:rPr>
-      </w:pPr>
-      <w:bookmarkStart w:id="2" w:name="дк"/>
-      <w:bookmarkEnd w:id="2"/>
-      <w:r>
-        <w:rPr>
-          <w:sz w:val="28"/>
-          <w:szCs w:val="28"/>
-          <w:u w:val="single"/>
-          <w:lang w:val="ru-RU"/>
-        </w:rPr>
-        <w:t xml:space="preserve">Жалобы при поступлении </w:t>
-      </w:r>
-      <w:r>
-        <w:rPr>
-          <w:sz w:val="28"/>
-          <w:szCs w:val="28"/>
-          <w:lang w:val="ru-RU"/>
-        </w:rPr>
-        <w:t xml:space="preserve">на </w:t>
-      </w:r>
-      <w:r>
-        <w:rPr>
-          <w:sz w:val="28"/>
-          <w:szCs w:val="28"/>
-          <w:lang w:val="ru-RU"/>
-        </w:rPr>
-        <w:t>дрожь в теле, потливость, психоэмоциональную лабильность, раздражительность,  боли в глазах, слабость</w:t>
-      </w:r>
-      <w:proofErr w:type="gramStart"/>
-      <w:r>
-        <w:rPr>
-          <w:sz w:val="28"/>
-          <w:szCs w:val="28"/>
-          <w:lang w:val="ru-RU"/>
-        </w:rPr>
-        <w:t xml:space="preserve"> ,</w:t>
-      </w:r>
-      <w:proofErr w:type="gramEnd"/>
-      <w:r>
-        <w:rPr>
-          <w:sz w:val="28"/>
-          <w:szCs w:val="28"/>
-          <w:lang w:val="ru-RU"/>
-        </w:rPr>
-        <w:t xml:space="preserve">утомляемость,  головные боли </w:t>
-      </w:r>
-    </w:p>
-    <w:p>
-      <w:pPr>
-        <w:ind w:left="-567"/>
-        <w:jc w:val="both"/>
-        <w:rPr>
-          <w:sz w:val="28"/>
-          <w:lang w:val="ru-RU"/>
-        </w:rPr>
-      </w:pPr>
-      <w:r>
-        <w:rPr>
-          <w:sz w:val="28"/>
-          <w:szCs w:val="28"/>
-          <w:u w:val="single"/>
-          <w:lang w:val="ru-RU"/>
-        </w:rPr>
-        <w:t>Краткий анамнез</w:t>
-      </w:r>
-      <w:r>
-        <w:rPr>
-          <w:sz w:val="28"/>
-          <w:szCs w:val="28"/>
-          <w:lang w:val="ru-RU"/>
-        </w:rPr>
-        <w:t>:</w:t>
-      </w:r>
-      <w:r>
-        <w:rPr>
-          <w:sz w:val="28"/>
-          <w:szCs w:val="28"/>
-          <w:lang w:val="ru-RU"/>
-        </w:rPr>
-        <w:t xml:space="preserve"> ДТЗ с 2016, проходил </w:t>
-      </w:r>
-      <w:proofErr w:type="spellStart"/>
-      <w:r>
-        <w:rPr>
-          <w:sz w:val="28"/>
-          <w:szCs w:val="28"/>
-          <w:lang w:val="ru-RU"/>
-        </w:rPr>
-        <w:t>стац</w:t>
-      </w:r>
-      <w:proofErr w:type="spellEnd"/>
-      <w:r>
-        <w:rPr>
-          <w:sz w:val="28"/>
-          <w:szCs w:val="28"/>
-          <w:lang w:val="ru-RU"/>
-        </w:rPr>
-        <w:t xml:space="preserve"> лечение в ОКЭД с 14.06.17 по 29.06.16, принимал </w:t>
-      </w:r>
-      <w:proofErr w:type="spellStart"/>
-      <w:r>
-        <w:rPr>
-          <w:sz w:val="28"/>
-          <w:szCs w:val="28"/>
-          <w:lang w:val="ru-RU"/>
-        </w:rPr>
-        <w:t>тиеоостатики</w:t>
-      </w:r>
-      <w:proofErr w:type="spellEnd"/>
-      <w:r>
-        <w:rPr>
-          <w:sz w:val="28"/>
-          <w:szCs w:val="28"/>
-          <w:lang w:val="ru-RU"/>
-        </w:rPr>
-        <w:t xml:space="preserve"> по схеме коротким курсом, в дальнейшем прием препаратов самостоятельно отменила. К эндокринологу не обращалась ( при выявлении заболевания Т4св – 55,5 ( 11,0-22,7) АТТТГ -13,2 ( 0-1,5) АТТПО – 587,0  (0-30) ТТГ0,01 ( 0,4-4,3)</w:t>
-      </w:r>
-      <w:proofErr w:type="gramStart"/>
-      <w:r>
-        <w:rPr>
-          <w:sz w:val="28"/>
-          <w:szCs w:val="28"/>
-          <w:lang w:val="ru-RU"/>
-        </w:rPr>
-        <w:t>.</w:t>
-      </w:r>
-      <w:proofErr w:type="gramEnd"/>
-      <w:r>
-        <w:rPr>
-          <w:sz w:val="28"/>
-          <w:szCs w:val="28"/>
-          <w:lang w:val="ru-RU"/>
-        </w:rPr>
-        <w:t xml:space="preserve"> Ухудшение состояния с 09.2017 самостоятельно возобновила прием </w:t>
-      </w:r>
-      <w:proofErr w:type="spellStart"/>
-      <w:r>
-        <w:rPr>
-          <w:sz w:val="28"/>
-          <w:szCs w:val="28"/>
-          <w:lang w:val="ru-RU"/>
-        </w:rPr>
-        <w:t>тирозола</w:t>
-      </w:r>
-      <w:proofErr w:type="spellEnd"/>
-      <w:r>
-        <w:rPr>
-          <w:sz w:val="28"/>
-          <w:szCs w:val="28"/>
-          <w:lang w:val="ru-RU"/>
-        </w:rPr>
-        <w:t xml:space="preserve"> 15 мг/</w:t>
-      </w:r>
-      <w:proofErr w:type="spellStart"/>
-      <w:r>
-        <w:rPr>
-          <w:sz w:val="28"/>
-          <w:szCs w:val="28"/>
-          <w:lang w:val="ru-RU"/>
-        </w:rPr>
-        <w:t>сут</w:t>
-      </w:r>
-      <w:proofErr w:type="spellEnd"/>
-      <w:r>
-        <w:rPr>
-          <w:sz w:val="28"/>
-          <w:szCs w:val="28"/>
-          <w:lang w:val="ru-RU"/>
-        </w:rPr>
-        <w:t xml:space="preserve">., в течение 2 </w:t>
-      </w:r>
-      <w:proofErr w:type="spellStart"/>
-      <w:r>
-        <w:rPr>
-          <w:sz w:val="28"/>
-          <w:szCs w:val="28"/>
-          <w:lang w:val="ru-RU"/>
-        </w:rPr>
-        <w:t>нед</w:t>
-      </w:r>
-      <w:proofErr w:type="spellEnd"/>
-      <w:r>
-        <w:rPr>
-          <w:sz w:val="28"/>
-          <w:szCs w:val="28"/>
-          <w:lang w:val="ru-RU"/>
-        </w:rPr>
-        <w:t xml:space="preserve"> вновь самостоятельно отменила прием. </w:t>
-      </w:r>
-      <w:r>
-        <w:rPr>
-          <w:sz w:val="28"/>
-          <w:lang w:val="ru-RU"/>
-        </w:rPr>
-        <w:t xml:space="preserve">Госпитализирован  в обл. энд. диспансер для </w:t>
-      </w:r>
-      <w:r>
-        <w:rPr>
-          <w:sz w:val="28"/>
-          <w:lang w:val="ru-RU"/>
-        </w:rPr>
-        <w:t xml:space="preserve"> компенсации тиреотоксикоза. 09.10.17 ТТГ0,01 </w:t>
-      </w:r>
-      <w:proofErr w:type="gramStart"/>
-      <w:r>
-        <w:rPr>
-          <w:sz w:val="28"/>
-          <w:lang w:val="ru-RU"/>
-        </w:rPr>
-        <w:t xml:space="preserve">( </w:t>
-      </w:r>
-      <w:proofErr w:type="gramEnd"/>
-      <w:r>
-        <w:rPr>
-          <w:sz w:val="28"/>
-          <w:lang w:val="ru-RU"/>
-        </w:rPr>
-        <w:t xml:space="preserve">0,4-4,0) Т4св – 29,6 ( 11,5-22,7).  </w:t>
-      </w:r>
-    </w:p>
-    <w:p>
-      <w:pPr>
-        <w:ind w:left="-567"/>
-        <w:jc w:val="both"/>
-        <w:rPr>
-          <w:sz w:val="28"/>
-          <w:u w:val="single"/>
-          <w:lang w:val="ru-RU"/>
-        </w:rPr>
-      </w:pPr>
-      <w:r>
-        <w:rPr>
-          <w:sz w:val="28"/>
-          <w:u w:val="single"/>
-          <w:lang w:val="ru-RU"/>
-        </w:rPr>
-        <w:t>Данные лабораторных исследований.</w:t>
-      </w:r>
-    </w:p>
-    <w:p>
-      <w:pPr>
-        <w:ind w:left="-567"/>
-        <w:jc w:val="both"/>
-        <w:rPr>
-          <w:sz w:val="28"/>
           <w:u w:val="single"/>
           <w:lang w:val="ru-RU"/>
         </w:rPr>
@@ -1781,14 +1550,204 @@
           </w:p>
         </w:tc>
       </w:tr>
+      <w:tr>
+        <w:tc>
+          <w:tcPr>
+            <w:tcW w:w="1028" w:type="dxa"/>
+          </w:tcPr>
+          <w:p>
+            <w:pPr>
+              <w:jc w:val="both"/>
+              <w:rPr>
+                <w:lang w:val="ru-RU"/>
+              </w:rPr>
+            </w:pPr>
+            <w:r>
+              <w:rPr>
+                <w:lang w:val="ru-RU"/>
+              </w:rPr>
+              <w:t>20.10</w:t>
+            </w:r>
+          </w:p>
+        </w:tc>
+        <w:tc>
+          <w:tcPr>
+            <w:tcW w:w="1028" w:type="dxa"/>
+          </w:tcPr>
+          <w:p>
+            <w:pPr>
+              <w:jc w:val="both"/>
+              <w:rPr>
+                <w:lang w:val="ru-RU"/>
+              </w:rPr>
+            </w:pPr>
+            <w:r>
+              <w:rPr>
+                <w:lang w:val="ru-RU"/>
+              </w:rPr>
+              <w:t>113</w:t>
+            </w:r>
+          </w:p>
+        </w:tc>
+        <w:tc>
+          <w:tcPr>
+            <w:tcW w:w="1028" w:type="dxa"/>
+          </w:tcPr>
+          <w:p>
+            <w:pPr>
+              <w:jc w:val="both"/>
+              <w:rPr>
+                <w:lang w:val="ru-RU"/>
+              </w:rPr>
+            </w:pPr>
+            <w:r>
+              <w:rPr>
+                <w:lang w:val="ru-RU"/>
+              </w:rPr>
+              <w:t>3,4</w:t>
+            </w:r>
+          </w:p>
+        </w:tc>
+        <w:tc>
+          <w:tcPr>
+            <w:tcW w:w="1028" w:type="dxa"/>
+          </w:tcPr>
+          <w:p>
+            <w:pPr>
+              <w:jc w:val="both"/>
+              <w:rPr>
+                <w:lang w:val="ru-RU"/>
+              </w:rPr>
+            </w:pPr>
+            <w:r>
+              <w:rPr>
+                <w:lang w:val="ru-RU"/>
+              </w:rPr>
+              <w:t>4,3</w:t>
+            </w:r>
+          </w:p>
+        </w:tc>
+        <w:tc>
+          <w:tcPr>
+            <w:tcW w:w="1028" w:type="dxa"/>
+          </w:tcPr>
+          <w:p>
+            <w:pPr>
+              <w:jc w:val="both"/>
+              <w:rPr>
+                <w:lang w:val="ru-RU"/>
+              </w:rPr>
+            </w:pPr>
+            <w:r>
+              <w:rPr>
+                <w:lang w:val="ru-RU"/>
+              </w:rPr>
+              <w:t>28</w:t>
+            </w:r>
+          </w:p>
+        </w:tc>
+        <w:tc>
+          <w:tcPr>
+            <w:tcW w:w="1028" w:type="dxa"/>
+          </w:tcPr>
+          <w:p>
+            <w:pPr>
+              <w:jc w:val="both"/>
+              <w:rPr>
+                <w:lang w:val="ru-RU"/>
+              </w:rPr>
+            </w:pPr>
+            <w:r>
+              <w:rPr>
+                <w:lang w:val="ru-RU"/>
+              </w:rPr>
+              <w:t>3</w:t>
+            </w:r>
+          </w:p>
+        </w:tc>
+        <w:tc>
+          <w:tcPr>
+            <w:tcW w:w="1028" w:type="dxa"/>
+          </w:tcPr>
+          <w:p>
+            <w:pPr>
+              <w:jc w:val="both"/>
+              <w:rPr>
+                <w:lang w:val="ru-RU"/>
+              </w:rPr>
+            </w:pPr>
+            <w:r>
+              <w:rPr>
+                <w:lang w:val="ru-RU"/>
+              </w:rPr>
+              <w:t>1</w:t>
+            </w:r>
+          </w:p>
+        </w:tc>
+        <w:tc>
+          <w:tcPr>
+            <w:tcW w:w="1028" w:type="dxa"/>
+          </w:tcPr>
+          <w:p>
+            <w:pPr>
+              <w:jc w:val="both"/>
+              <w:rPr>
+                <w:lang w:val="ru-RU"/>
+              </w:rPr>
+            </w:pPr>
+            <w:r>
+              <w:rPr>
+                <w:lang w:val="ru-RU"/>
+              </w:rPr>
+              <w:t>64</w:t>
+            </w:r>
+          </w:p>
+        </w:tc>
+        <w:tc>
+          <w:tcPr>
+            <w:tcW w:w="1028" w:type="dxa"/>
+          </w:tcPr>
+          <w:p>
+            <w:pPr>
+              <w:jc w:val="both"/>
+              <w:rPr>
+                <w:lang w:val="ru-RU"/>
+              </w:rPr>
+            </w:pPr>
+            <w:r>
+              <w:rPr>
+                <w:lang w:val="ru-RU"/>
+              </w:rPr>
+              <w:t>29</w:t>
+            </w:r>
+          </w:p>
+        </w:tc>
+        <w:tc>
+          <w:tcPr>
+            <w:tcW w:w="1028" w:type="dxa"/>
+          </w:tcPr>
+          <w:p>
+            <w:pPr>
+              <w:jc w:val="both"/>
+              <w:rPr>
+                <w:lang w:val="ru-RU"/>
+              </w:rPr>
+            </w:pPr>
+            <w:r>
+              <w:rPr>
+                <w:lang w:val="ru-RU"/>
+              </w:rPr>
+              <w:t>3</w:t>
+            </w:r>
+          </w:p>
+        </w:tc>
+      </w:tr>
     </w:tbl>
     <w:p>
       <w:pPr>
         <w:ind w:left="-567"/>
         <w:jc w:val="both"/>
         <w:rPr>
-          <w:sz w:val="28"/>
-          <w:szCs w:val="20"/>
           <w:u w:val="single"/>
           <w:lang w:val="ru-RU"/>
         </w:rPr>
@@ -1839,16 +1798,12 @@
               <w:jc w:val="both"/>
               <w:rPr>
                 <w:rFonts w:asciiTheme="minorHAnsi" w:hAnsiTheme="minorHAnsi"/>
-                <w:sz w:val="23"/>
-                <w:szCs w:val="23"/>
                 <w:lang w:val="ru-RU"/>
               </w:rPr>
             </w:pPr>
             <w:r>
               <w:rPr>
                 <w:rFonts w:asciiTheme="minorHAnsi" w:hAnsiTheme="minorHAnsi"/>
-                <w:sz w:val="23"/>
-                <w:szCs w:val="23"/>
                 <w:lang w:val="ru-RU"/>
               </w:rPr>
               <w:t>биохимия</w:t>
@@ -1868,16 +1823,12 @@
               <w:jc w:val="both"/>
               <w:rPr>
                 <w:rFonts w:asciiTheme="minorHAnsi" w:hAnsiTheme="minorHAnsi"/>
-                <w:sz w:val="23"/>
-                <w:szCs w:val="23"/>
                 <w:lang w:val="ru-RU"/>
               </w:rPr>
             </w:pPr>
             <w:r>
               <w:rPr>
                 <w:rFonts w:asciiTheme="minorHAnsi" w:hAnsiTheme="minorHAnsi"/>
-                <w:sz w:val="23"/>
-                <w:szCs w:val="23"/>
                 <w:lang w:val="ru-RU"/>
               </w:rPr>
               <w:t xml:space="preserve">СКФ </w:t>
@@ -1897,8 +1848,6 @@
               <w:jc w:val="both"/>
               <w:rPr>
                 <w:rFonts w:asciiTheme="minorHAnsi" w:hAnsiTheme="minorHAnsi"/>
-                <w:sz w:val="23"/>
-                <w:szCs w:val="23"/>
                 <w:lang w:val="ru-RU"/>
               </w:rPr>
             </w:pPr>
@@ -1906,8 +1855,6 @@
             <w:r>
               <w:rPr>
                 <w:rFonts w:asciiTheme="minorHAnsi" w:hAnsiTheme="minorHAnsi"/>
-                <w:sz w:val="23"/>
-                <w:szCs w:val="23"/>
                 <w:lang w:val="ru-RU"/>
               </w:rPr>
               <w:t>хол</w:t>
@@ -1928,8 +1875,6 @@
               <w:jc w:val="both"/>
               <w:rPr>
                 <w:rFonts w:asciiTheme="minorHAnsi" w:hAnsiTheme="minorHAnsi"/>
-                <w:sz w:val="23"/>
-                <w:szCs w:val="23"/>
                 <w:lang w:val="ru-RU"/>
               </w:rPr>
             </w:pPr>
@@ -1937,8 +1882,6 @@
             <w:r>
               <w:rPr>
                 <w:rFonts w:asciiTheme="minorHAnsi" w:hAnsiTheme="minorHAnsi"/>
-                <w:sz w:val="23"/>
-                <w:szCs w:val="23"/>
                 <w:lang w:val="ru-RU"/>
               </w:rPr>
               <w:t>тригл</w:t>
@@ -1947,8 +1890,6 @@
             <w:r>
               <w:rPr>
                 <w:rFonts w:asciiTheme="minorHAnsi" w:hAnsiTheme="minorHAnsi"/>
-                <w:sz w:val="23"/>
-                <w:szCs w:val="23"/>
                 <w:lang w:val="ru-RU"/>
               </w:rPr>
               <w:t xml:space="preserve"> </w:t>
@@ -1968,16 +1909,12 @@
               <w:jc w:val="both"/>
               <w:rPr>
                 <w:rFonts w:asciiTheme="minorHAnsi" w:hAnsiTheme="minorHAnsi"/>
-                <w:sz w:val="23"/>
-                <w:szCs w:val="23"/>
                 <w:lang w:val="ru-RU"/>
               </w:rPr>
             </w:pPr>
             <w:r>
               <w:rPr>
                 <w:rFonts w:asciiTheme="minorHAnsi" w:hAnsiTheme="minorHAnsi"/>
-                <w:sz w:val="23"/>
-                <w:szCs w:val="23"/>
                 <w:lang w:val="ru-RU"/>
               </w:rPr>
               <w:t xml:space="preserve">ХСЛПВП </w:t>
@@ -1997,16 +1934,12 @@
               <w:jc w:val="both"/>
               <w:rPr>
                 <w:rFonts w:asciiTheme="minorHAnsi" w:hAnsiTheme="minorHAnsi"/>
-                <w:sz w:val="23"/>
-                <w:szCs w:val="23"/>
                 <w:lang w:val="ru-RU"/>
               </w:rPr>
             </w:pPr>
             <w:r>
               <w:rPr>
                 <w:rFonts w:asciiTheme="minorHAnsi" w:hAnsiTheme="minorHAnsi"/>
-                <w:sz w:val="23"/>
-                <w:szCs w:val="23"/>
                 <w:lang w:val="ru-RU"/>
               </w:rPr>
               <w:t xml:space="preserve">ХСЛПНП </w:t>
@@ -2026,16 +1959,12 @@
               <w:jc w:val="both"/>
               <w:rPr>
                 <w:rFonts w:asciiTheme="minorHAnsi" w:hAnsiTheme="minorHAnsi"/>
-                <w:sz w:val="23"/>
-                <w:szCs w:val="23"/>
                 <w:lang w:val="ru-RU"/>
               </w:rPr>
             </w:pPr>
             <w:r>
               <w:rPr>
                 <w:rFonts w:asciiTheme="minorHAnsi" w:hAnsiTheme="minorHAnsi"/>
-                <w:sz w:val="23"/>
-                <w:szCs w:val="23"/>
                 <w:lang w:val="ru-RU"/>
               </w:rPr>
               <w:t xml:space="preserve">Катер </w:t>
@@ -2055,16 +1984,12 @@
               <w:jc w:val="both"/>
               <w:rPr>
                 <w:rFonts w:asciiTheme="minorHAnsi" w:hAnsiTheme="minorHAnsi"/>
-                <w:sz w:val="23"/>
-                <w:szCs w:val="23"/>
                 <w:lang w:val="ru-RU"/>
               </w:rPr>
             </w:pPr>
             <w:r>
               <w:rPr>
                 <w:rFonts w:asciiTheme="minorHAnsi" w:hAnsiTheme="minorHAnsi"/>
-                <w:sz w:val="23"/>
-                <w:szCs w:val="23"/>
                 <w:lang w:val="ru-RU"/>
               </w:rPr>
               <w:t xml:space="preserve">мочевина </w:t>
@@ -2084,16 +2009,12 @@
               <w:jc w:val="both"/>
               <w:rPr>
                 <w:rFonts w:asciiTheme="minorHAnsi" w:hAnsiTheme="minorHAnsi"/>
-                <w:sz w:val="23"/>
-                <w:szCs w:val="23"/>
                 <w:lang w:val="ru-RU"/>
               </w:rPr>
             </w:pPr>
             <w:r>
               <w:rPr>
                 <w:rFonts w:asciiTheme="minorHAnsi" w:hAnsiTheme="minorHAnsi"/>
-                <w:sz w:val="23"/>
-                <w:szCs w:val="23"/>
                 <w:lang w:val="ru-RU"/>
               </w:rPr>
               <w:t xml:space="preserve">креатинин </w:t>
@@ -2113,16 +2034,12 @@
               <w:jc w:val="both"/>
               <w:rPr>
                 <w:rFonts w:asciiTheme="minorHAnsi" w:hAnsiTheme="minorHAnsi"/>
-                <w:sz w:val="23"/>
-                <w:szCs w:val="23"/>
                 <w:lang w:val="ru-RU"/>
               </w:rPr>
             </w:pPr>
             <w:r>
               <w:rPr>
                 <w:rFonts w:asciiTheme="minorHAnsi" w:hAnsiTheme="minorHAnsi"/>
-                <w:sz w:val="23"/>
-                <w:szCs w:val="23"/>
                 <w:lang w:val="ru-RU"/>
               </w:rPr>
               <w:t xml:space="preserve">бил </w:t>
@@ -2131,8 +2048,6 @@
             <w:r>
               <w:rPr>
                 <w:rFonts w:asciiTheme="minorHAnsi" w:hAnsiTheme="minorHAnsi"/>
-                <w:sz w:val="23"/>
-                <w:szCs w:val="23"/>
                 <w:lang w:val="ru-RU"/>
               </w:rPr>
               <w:t>общ</w:t>
@@ -2141,8 +2056,6 @@
             <w:r>
               <w:rPr>
                 <w:rFonts w:asciiTheme="minorHAnsi" w:hAnsiTheme="minorHAnsi"/>
-                <w:sz w:val="23"/>
-                <w:szCs w:val="23"/>
                 <w:lang w:val="ru-RU"/>
               </w:rPr>
               <w:t xml:space="preserve"> </w:t>
@@ -2162,16 +2075,12 @@
               <w:jc w:val="both"/>
               <w:rPr>
                 <w:rFonts w:asciiTheme="minorHAnsi" w:hAnsiTheme="minorHAnsi"/>
-                <w:sz w:val="23"/>
-                <w:szCs w:val="23"/>
                 <w:lang w:val="ru-RU"/>
               </w:rPr>
             </w:pPr>
             <w:r>
               <w:rPr>
                 <w:rFonts w:asciiTheme="minorHAnsi" w:hAnsiTheme="minorHAnsi"/>
-                <w:sz w:val="23"/>
-                <w:szCs w:val="23"/>
                 <w:lang w:val="ru-RU"/>
               </w:rPr>
               <w:t xml:space="preserve">бил </w:t>
@@ -2181,8 +2090,6 @@
             <w:r>
               <w:rPr>
                 <w:rFonts w:asciiTheme="minorHAnsi" w:hAnsiTheme="minorHAnsi"/>
-                <w:sz w:val="23"/>
-                <w:szCs w:val="23"/>
                 <w:lang w:val="ru-RU"/>
               </w:rPr>
               <w:t>пр</w:t>
@@ -2192,8 +2099,6 @@
             <w:r>
               <w:rPr>
                 <w:rFonts w:asciiTheme="minorHAnsi" w:hAnsiTheme="minorHAnsi"/>
-                <w:sz w:val="23"/>
-                <w:szCs w:val="23"/>
                 <w:lang w:val="ru-RU"/>
               </w:rPr>
               <w:t xml:space="preserve"> </w:t>
@@ -2213,8 +2118,6 @@
               <w:jc w:val="both"/>
               <w:rPr>
                 <w:rFonts w:asciiTheme="minorHAnsi" w:hAnsiTheme="minorHAnsi"/>
-                <w:sz w:val="23"/>
-                <w:szCs w:val="23"/>
                 <w:lang w:val="ru-RU"/>
               </w:rPr>
             </w:pPr>
@@ -2222,8 +2125,6 @@
             <w:r>
               <w:rPr>
                 <w:rFonts w:asciiTheme="minorHAnsi" w:hAnsiTheme="minorHAnsi"/>
-                <w:sz w:val="23"/>
-                <w:szCs w:val="23"/>
                 <w:lang w:val="ru-RU"/>
               </w:rPr>
               <w:t>тим</w:t>
@@ -2232,8 +2133,6 @@
             <w:r>
               <w:rPr>
                 <w:rFonts w:asciiTheme="minorHAnsi" w:hAnsiTheme="minorHAnsi"/>
-                <w:sz w:val="23"/>
-                <w:szCs w:val="23"/>
                 <w:lang w:val="ru-RU"/>
               </w:rPr>
               <w:t xml:space="preserve"> </w:t>
@@ -2253,16 +2152,12 @@
               <w:jc w:val="both"/>
               <w:rPr>
                 <w:rFonts w:asciiTheme="minorHAnsi" w:hAnsiTheme="minorHAnsi"/>
-                <w:sz w:val="23"/>
-                <w:szCs w:val="23"/>
                 <w:lang w:val="ru-RU"/>
               </w:rPr>
             </w:pPr>
             <w:r>
               <w:rPr>
                 <w:rFonts w:asciiTheme="minorHAnsi" w:hAnsiTheme="minorHAnsi"/>
-                <w:sz w:val="23"/>
-                <w:szCs w:val="23"/>
                 <w:lang w:val="ru-RU"/>
               </w:rPr>
               <w:t xml:space="preserve">АСТ </w:t>
@@ -2282,16 +2177,12 @@
               <w:jc w:val="both"/>
               <w:rPr>
                 <w:rFonts w:asciiTheme="minorHAnsi" w:hAnsiTheme="minorHAnsi"/>
-                <w:sz w:val="23"/>
-                <w:szCs w:val="23"/>
                 <w:lang w:val="ru-RU"/>
               </w:rPr>
             </w:pPr>
             <w:r>
               <w:rPr>
                 <w:rFonts w:asciiTheme="minorHAnsi" w:hAnsiTheme="minorHAnsi"/>
-                <w:sz w:val="23"/>
-                <w:szCs w:val="23"/>
                 <w:lang w:val="ru-RU"/>
               </w:rPr>
               <w:t xml:space="preserve">АЛТ </w:t>
@@ -2599,7 +2490,6 @@
         <w:ind w:left="-567"/>
         <w:jc w:val="both"/>
         <w:rPr>
-          <w:sz w:val="28"/>
           <w:lang w:val="ru-RU"/>
         </w:rPr>
       </w:pPr>
@@ -2609,76 +2499,65 @@
         <w:ind w:left="-567"/>
         <w:jc w:val="both"/>
         <w:rPr>
-          <w:sz w:val="28"/>
-          <w:lang w:val="ru-RU"/>
-        </w:rPr>
-      </w:pPr>
-      <w:r>
-        <w:rPr>
-          <w:sz w:val="28"/>
+          <w:lang w:val="ru-RU"/>
+        </w:rPr>
+      </w:pPr>
+      <w:r>
+        <w:rPr>
           <w:lang w:val="ru-RU"/>
         </w:rPr>
         <w:t>13.10</w:t>
       </w:r>
       <w:r>
         <w:rPr>
-          <w:sz w:val="28"/>
           <w:lang w:val="ru-RU"/>
         </w:rPr>
         <w:t>.</w:t>
       </w:r>
       <w:r>
         <w:rPr>
-          <w:sz w:val="28"/>
           <w:lang w:val="ru-RU"/>
         </w:rPr>
         <w:t>17</w:t>
       </w:r>
       <w:r>
         <w:rPr>
-          <w:sz w:val="28"/>
           <w:lang w:val="ru-RU"/>
         </w:rPr>
         <w:t xml:space="preserve"> ТТГ </w:t>
       </w:r>
       <w:r>
         <w:rPr>
-          <w:sz w:val="28"/>
           <w:lang w:val="ru-RU"/>
         </w:rPr>
         <w:t>–</w:t>
       </w:r>
       <w:r>
         <w:rPr>
-          <w:sz w:val="28"/>
           <w:lang w:val="ru-RU"/>
         </w:rPr>
         <w:t xml:space="preserve"> </w:t>
       </w:r>
       <w:r>
         <w:rPr>
-          <w:sz w:val="28"/>
           <w:lang w:val="ru-RU"/>
         </w:rPr>
         <w:t>0,2</w:t>
       </w:r>
       <w:r>
         <w:rPr>
-          <w:sz w:val="28"/>
           <w:lang w:val="ru-RU"/>
         </w:rPr>
         <w:t xml:space="preserve"> </w:t>
       </w:r>
       <w:r>
         <w:rPr>
-          <w:sz w:val="28"/>
           <w:lang w:val="ru-RU"/>
         </w:rPr>
         <w:t xml:space="preserve"> </w:t>
       </w:r>
       <w:r>
         <w:rPr>
-          <w:sz w:val="28"/>
           <w:lang w:val="ru-RU"/>
         </w:rPr>
         <w:t xml:space="preserve">(0,3-4,0) </w:t>
@@ -2686,7 +2565,6 @@
       <w:proofErr w:type="spellStart"/>
       <w:r>
         <w:rPr>
-          <w:sz w:val="28"/>
           <w:lang w:val="ru-RU"/>
         </w:rPr>
         <w:t>Мме</w:t>
@@ -2694,63 +2572,54 @@
       <w:proofErr w:type="spellEnd"/>
       <w:r>
         <w:rPr>
-          <w:sz w:val="28"/>
           <w:lang w:val="ru-RU"/>
         </w:rPr>
         <w:t>/</w:t>
       </w:r>
       <w:r>
         <w:rPr>
-          <w:sz w:val="28"/>
           <w:lang w:val="ru-RU"/>
         </w:rPr>
         <w:t>м</w:t>
       </w:r>
       <w:r>
         <w:rPr>
-          <w:sz w:val="28"/>
           <w:lang w:val="ru-RU"/>
         </w:rPr>
         <w:t>л</w:t>
       </w:r>
       <w:r>
         <w:rPr>
-          <w:sz w:val="28"/>
           <w:lang w:val="ru-RU"/>
         </w:rPr>
         <w:t xml:space="preserve">; АТ ТПО </w:t>
       </w:r>
       <w:r>
         <w:rPr>
-          <w:sz w:val="28"/>
           <w:lang w:val="ru-RU"/>
         </w:rPr>
         <w:t>–</w:t>
       </w:r>
       <w:r>
         <w:rPr>
-          <w:sz w:val="28"/>
           <w:lang w:val="ru-RU"/>
         </w:rPr>
         <w:t>2831</w:t>
       </w:r>
       <w:r>
         <w:rPr>
-          <w:sz w:val="28"/>
           <w:lang w:val="ru-RU"/>
         </w:rPr>
         <w:t xml:space="preserve"> </w:t>
       </w:r>
       <w:r>
         <w:rPr>
-          <w:sz w:val="28"/>
           <w:lang w:val="ru-RU"/>
         </w:rPr>
         <w:t xml:space="preserve"> </w:t>
       </w:r>
       <w:r>
         <w:rPr>
-          <w:sz w:val="28"/>
           <w:lang w:val="ru-RU"/>
         </w:rPr>
         <w:t>(0-30) МЕ/мл</w:t>
@@ -2761,167 +2630,42 @@
         <w:ind w:left="-567"/>
         <w:jc w:val="both"/>
         <w:rPr>
-          <w:sz w:val="28"/>
-          <w:szCs w:val="28"/>
-          <w:lang w:val="ru-RU"/>
-        </w:rPr>
-      </w:pPr>
-      <w:r>
-        <w:rPr>
-          <w:sz w:val="28"/>
-          <w:szCs w:val="28"/>
-          <w:lang w:val="ru-RU"/>
-        </w:rPr>
-        <w:t>11</w:t>
-      </w:r>
-      <w:r>
-        <w:rPr>
-          <w:sz w:val="28"/>
-          <w:szCs w:val="28"/>
-          <w:lang w:val="ru-RU"/>
-        </w:rPr>
-        <w:t>.</w:t>
-      </w:r>
-      <w:r>
-        <w:rPr>
-          <w:sz w:val="28"/>
-          <w:szCs w:val="28"/>
-          <w:lang w:val="ru-RU"/>
-        </w:rPr>
-        <w:t>10.17</w:t>
-      </w:r>
-      <w:r>
-        <w:rPr>
-          <w:sz w:val="28"/>
-          <w:szCs w:val="28"/>
-          <w:lang w:val="ru-RU"/>
-        </w:rPr>
-        <w:t xml:space="preserve"> </w:t>
-      </w:r>
-      <w:r>
-        <w:rPr>
-          <w:sz w:val="28"/>
-          <w:szCs w:val="28"/>
-          <w:lang w:val="ru-RU"/>
-        </w:rPr>
-        <w:t xml:space="preserve">К – </w:t>
-      </w:r>
-      <w:r>
-        <w:rPr>
-          <w:sz w:val="28"/>
-          <w:szCs w:val="28"/>
-          <w:lang w:val="ru-RU"/>
-        </w:rPr>
-        <w:t>4,48</w:t>
+          <w:lang w:val="ru-RU"/>
+        </w:rPr>
+      </w:pPr>
+      <w:r>
+        <w:rPr>
+          <w:lang w:val="ru-RU"/>
+        </w:rPr>
+        <w:t>20.10.17 Св</w:t>
       </w:r>
       <w:proofErr w:type="gramStart"/>
       <w:r>
         <w:rPr>
-          <w:sz w:val="28"/>
-          <w:szCs w:val="28"/>
-          <w:lang w:val="ru-RU"/>
-        </w:rPr>
-        <w:t xml:space="preserve">  ;</w:t>
+          <w:lang w:val="ru-RU"/>
+        </w:rPr>
+        <w:t>.Т</w:t>
       </w:r>
       <w:proofErr w:type="gramEnd"/>
       <w:r>
         <w:rPr>
-          <w:sz w:val="28"/>
-          <w:szCs w:val="28"/>
-          <w:lang w:val="ru-RU"/>
-        </w:rPr>
-        <w:t xml:space="preserve"> Nа –</w:t>
-      </w:r>
-      <w:r>
-        <w:rPr>
-          <w:sz w:val="28"/>
-          <w:szCs w:val="28"/>
-          <w:lang w:val="ru-RU"/>
-        </w:rPr>
-        <w:t>132</w:t>
-      </w:r>
-      <w:r>
-        <w:rPr>
-          <w:sz w:val="28"/>
-          <w:szCs w:val="28"/>
-          <w:lang w:val="ru-RU"/>
-        </w:rPr>
-        <w:t xml:space="preserve"> </w:t>
-      </w:r>
-      <w:r>
-        <w:rPr>
-          <w:sz w:val="28"/>
-          <w:szCs w:val="28"/>
-          <w:lang w:val="ru-RU"/>
-        </w:rPr>
-        <w:t xml:space="preserve"> </w:t>
+          <w:lang w:val="ru-RU"/>
+        </w:rPr>
+        <w:t xml:space="preserve">4 -  10,2   (10-25) ммоль/л; ТТГ –0,2   (0,3-4,0) </w:t>
       </w:r>
       <w:proofErr w:type="spellStart"/>
       <w:r>
         <w:rPr>
-          <w:sz w:val="28"/>
-          <w:szCs w:val="28"/>
-          <w:lang w:val="ru-RU"/>
-        </w:rPr>
-        <w:t>Са</w:t>
+          <w:lang w:val="ru-RU"/>
+        </w:rPr>
+        <w:t>Мме</w:t>
       </w:r>
       <w:proofErr w:type="spellEnd"/>
       <w:r>
         <w:rPr>
-          <w:sz w:val="28"/>
-          <w:szCs w:val="28"/>
-          <w:vertAlign w:val="superscript"/>
-          <w:lang w:val="ru-RU"/>
-        </w:rPr>
-        <w:t>++</w:t>
-      </w:r>
-      <w:r>
-        <w:rPr>
-          <w:sz w:val="28"/>
-          <w:szCs w:val="28"/>
-          <w:lang w:val="ru-RU"/>
-        </w:rPr>
-        <w:t xml:space="preserve"> - </w:t>
-      </w:r>
-      <w:r>
-        <w:rPr>
-          <w:sz w:val="28"/>
-          <w:szCs w:val="28"/>
-          <w:lang w:val="ru-RU"/>
-        </w:rPr>
-        <w:t>1,12</w:t>
-      </w:r>
-      <w:r>
-        <w:rPr>
-          <w:sz w:val="28"/>
-          <w:szCs w:val="28"/>
-          <w:lang w:val="ru-RU"/>
-        </w:rPr>
-        <w:t>С1 -</w:t>
-      </w:r>
-      <w:r>
-        <w:rPr>
-          <w:sz w:val="28"/>
-          <w:szCs w:val="28"/>
-          <w:lang w:val="ru-RU"/>
-        </w:rPr>
-        <w:t>105</w:t>
-      </w:r>
-      <w:r>
-        <w:rPr>
-          <w:sz w:val="28"/>
-          <w:szCs w:val="28"/>
-          <w:lang w:val="ru-RU"/>
-        </w:rPr>
-        <w:t xml:space="preserve"> </w:t>
-      </w:r>
-      <w:r>
-        <w:rPr>
-          <w:sz w:val="28"/>
-          <w:szCs w:val="28"/>
-          <w:lang w:val="ru-RU"/>
-        </w:rPr>
-        <w:t xml:space="preserve">  ммоль/л</w:t>
+          <w:lang w:val="ru-RU"/>
+        </w:rPr>
+        <w:t>/мл</w:t>
       </w:r>
     </w:p>
     <w:p>
@@ -2929,15 +2673,121 @@
         <w:ind w:left="-567"/>
         <w:jc w:val="both"/>
         <w:rPr>
-          <w:sz w:val="28"/>
-          <w:szCs w:val="28"/>
-          <w:lang w:val="ru-RU"/>
-        </w:rPr>
-      </w:pPr>
-      <w:r>
-        <w:rPr>
-          <w:sz w:val="28"/>
-          <w:szCs w:val="28"/>
+          <w:lang w:val="ru-RU"/>
+        </w:rPr>
+      </w:pPr>
+      <w:r>
+        <w:rPr>
+          <w:lang w:val="ru-RU"/>
+        </w:rPr>
+        <w:t>11</w:t>
+      </w:r>
+      <w:r>
+        <w:rPr>
+          <w:lang w:val="ru-RU"/>
+        </w:rPr>
+        <w:t>.</w:t>
+      </w:r>
+      <w:r>
+        <w:rPr>
+          <w:lang w:val="ru-RU"/>
+        </w:rPr>
+        <w:t>10.17</w:t>
+      </w:r>
+      <w:r>
+        <w:rPr>
+          <w:lang w:val="ru-RU"/>
+        </w:rPr>
+        <w:t xml:space="preserve"> К – </w:t>
+      </w:r>
+      <w:r>
+        <w:rPr>
+          <w:lang w:val="ru-RU"/>
+        </w:rPr>
+        <w:t>4,48</w:t>
+      </w:r>
+      <w:proofErr w:type="gramStart"/>
+      <w:r>
+        <w:rPr>
+          <w:lang w:val="ru-RU"/>
+        </w:rPr>
+        <w:t xml:space="preserve">  ;</w:t>
+      </w:r>
+      <w:proofErr w:type="gramEnd"/>
+      <w:r>
+        <w:rPr>
+          <w:lang w:val="ru-RU"/>
+        </w:rPr>
+        <w:t xml:space="preserve"> Nа –</w:t>
+      </w:r>
+      <w:r>
+        <w:rPr>
+          <w:lang w:val="ru-RU"/>
+        </w:rPr>
+        <w:t>132</w:t>
+      </w:r>
+      <w:r>
+        <w:rPr>
+          <w:lang w:val="ru-RU"/>
+        </w:rPr>
+        <w:t xml:space="preserve">  </w:t>
+      </w:r>
+      <w:proofErr w:type="spellStart"/>
+      <w:r>
+        <w:rPr>
+          <w:lang w:val="ru-RU"/>
+        </w:rPr>
+        <w:t>Са</w:t>
+      </w:r>
+      <w:proofErr w:type="spellEnd"/>
+      <w:r>
+        <w:rPr>
+          <w:vertAlign w:val="superscript"/>
+          <w:lang w:val="ru-RU"/>
+        </w:rPr>
+        <w:t>++</w:t>
+      </w:r>
+      <w:r>
+        <w:rPr>
+          <w:lang w:val="ru-RU"/>
+        </w:rPr>
+        <w:t xml:space="preserve"> - </w:t>
+      </w:r>
+      <w:r>
+        <w:rPr>
+          <w:lang w:val="ru-RU"/>
+        </w:rPr>
+        <w:t>1,12</w:t>
+      </w:r>
+      <w:r>
+        <w:rPr>
+          <w:lang w:val="ru-RU"/>
+        </w:rPr>
+        <w:t>С1 -</w:t>
+      </w:r>
+      <w:r>
+        <w:rPr>
+          <w:lang w:val="ru-RU"/>
+        </w:rPr>
+        <w:t>105</w:t>
+      </w:r>
+      <w:r>
+        <w:rPr>
+          <w:lang w:val="ru-RU"/>
+        </w:rPr>
+        <w:t xml:space="preserve">   ммоль/л</w:t>
+      </w:r>
+    </w:p>
+    <w:p>
+      <w:pPr>
+        <w:ind w:left="-567"/>
+        <w:jc w:val="both"/>
+        <w:rPr>
+          <w:lang w:val="ru-RU"/>
+        </w:rPr>
+      </w:pPr>
+      <w:r>
+        <w:rPr>
           <w:lang w:val="ru-RU"/>
         </w:rPr>
         <w:t xml:space="preserve">11.10.17 АТрТТГ- &gt;40,0 </w:t>
@@ -2950,41 +2800,55 @@
         <w:jc w:val="both"/>
         <w:rPr>
           <w:b w:val="0"/>
+          <w:sz w:val="24"/>
+          <w:szCs w:val="24"/>
         </w:rPr>
       </w:pPr>
       <w:r>
         <w:rPr>
           <w:b w:val="0"/>
+          <w:sz w:val="24"/>
+          <w:szCs w:val="24"/>
         </w:rPr>
         <w:t>11</w:t>
       </w:r>
       <w:r>
         <w:rPr>
           <w:b w:val="0"/>
+          <w:sz w:val="24"/>
+          <w:szCs w:val="24"/>
         </w:rPr>
         <w:t>.</w:t>
       </w:r>
       <w:r>
         <w:rPr>
           <w:b w:val="0"/>
+          <w:sz w:val="24"/>
+          <w:szCs w:val="24"/>
         </w:rPr>
         <w:t>10.17</w:t>
       </w:r>
       <w:r>
         <w:rPr>
           <w:b w:val="0"/>
+          <w:sz w:val="24"/>
+          <w:szCs w:val="24"/>
         </w:rPr>
         <w:t xml:space="preserve"> </w:t>
       </w:r>
       <w:r>
         <w:rPr>
           <w:b w:val="0"/>
+          <w:sz w:val="24"/>
+          <w:szCs w:val="24"/>
         </w:rPr>
         <w:t>Общ. а</w:t>
       </w:r>
       <w:r>
         <w:rPr>
           <w:b w:val="0"/>
+          <w:sz w:val="24"/>
+          <w:szCs w:val="24"/>
         </w:rPr>
         <w:t xml:space="preserve">н. мочи уд вес 10  </w:t>
       </w:r>
@@ -2992,6 +2856,8 @@
       <w:r>
         <w:rPr>
           <w:b w:val="0"/>
+          <w:sz w:val="24"/>
+          <w:szCs w:val="24"/>
         </w:rPr>
         <w:t>лейк</w:t>
       </w:r>
@@ -2999,18 +2865,24 @@
       <w:r>
         <w:rPr>
           <w:b w:val="0"/>
+          <w:sz w:val="24"/>
+          <w:szCs w:val="24"/>
         </w:rPr>
         <w:t xml:space="preserve"> –</w:t>
       </w:r>
       <w:r>
         <w:rPr>
           <w:b w:val="0"/>
+          <w:sz w:val="24"/>
+          <w:szCs w:val="24"/>
         </w:rPr>
         <w:t>5-6</w:t>
       </w:r>
       <w:r>
         <w:rPr>
           <w:b w:val="0"/>
+          <w:sz w:val="24"/>
+          <w:szCs w:val="24"/>
         </w:rPr>
         <w:t xml:space="preserve">   в </w:t>
       </w:r>
@@ -3018,6 +2890,8 @@
       <w:r>
         <w:rPr>
           <w:b w:val="0"/>
+          <w:sz w:val="24"/>
+          <w:szCs w:val="24"/>
         </w:rPr>
         <w:t>п</w:t>
       </w:r>
@@ -3025,6 +2899,8 @@
       <w:r>
         <w:rPr>
           <w:b w:val="0"/>
+          <w:sz w:val="24"/>
+          <w:szCs w:val="24"/>
         </w:rPr>
         <w:t>/</w:t>
       </w:r>
@@ -3032,6 +2908,8 @@
       <w:r>
         <w:rPr>
           <w:b w:val="0"/>
+          <w:sz w:val="24"/>
+          <w:szCs w:val="24"/>
         </w:rPr>
         <w:t>зр</w:t>
       </w:r>
@@ -3039,18 +2917,24 @@
       <w:r>
         <w:rPr>
           <w:b w:val="0"/>
+          <w:sz w:val="24"/>
+          <w:szCs w:val="24"/>
         </w:rPr>
         <w:t xml:space="preserve"> белок – </w:t>
       </w:r>
       <w:r>
         <w:rPr>
           <w:b w:val="0"/>
+          <w:sz w:val="24"/>
+          <w:szCs w:val="24"/>
         </w:rPr>
         <w:t>0,032</w:t>
       </w:r>
       <w:r>
         <w:rPr>
           <w:b w:val="0"/>
+          <w:sz w:val="24"/>
+          <w:szCs w:val="24"/>
         </w:rPr>
         <w:t xml:space="preserve">  ацетон –</w:t>
       </w:r>
@@ -3058,6 +2942,8 @@
       <w:r>
         <w:rPr>
           <w:b w:val="0"/>
+          <w:sz w:val="24"/>
+          <w:szCs w:val="24"/>
         </w:rPr>
         <w:t>отр</w:t>
       </w:r>
@@ -3065,12 +2951,16 @@
       <w:r>
         <w:rPr>
           <w:b w:val="0"/>
+          <w:sz w:val="24"/>
+          <w:szCs w:val="24"/>
         </w:rPr>
         <w:t xml:space="preserve">; </w:t>
       </w:r>
       <w:r>
         <w:rPr>
           <w:b w:val="0"/>
+          <w:sz w:val="24"/>
+          <w:szCs w:val="24"/>
         </w:rPr>
         <w:t xml:space="preserve"> </w:t>
       </w:r>
@@ -3078,6 +2968,8 @@
       <w:r>
         <w:rPr>
           <w:b w:val="0"/>
+          <w:sz w:val="24"/>
+          <w:szCs w:val="24"/>
         </w:rPr>
         <w:t>эпит</w:t>
       </w:r>
@@ -3085,30 +2977,40 @@
       <w:r>
         <w:rPr>
           <w:b w:val="0"/>
+          <w:sz w:val="24"/>
+          <w:szCs w:val="24"/>
         </w:rPr>
         <w:t xml:space="preserve">. пл. </w:t>
       </w:r>
       <w:r>
         <w:rPr>
           <w:b w:val="0"/>
+          <w:sz w:val="24"/>
+          <w:szCs w:val="24"/>
         </w:rPr>
         <w:t>–</w:t>
       </w:r>
       <w:r>
         <w:rPr>
           <w:b w:val="0"/>
+          <w:sz w:val="24"/>
+          <w:szCs w:val="24"/>
         </w:rPr>
         <w:t xml:space="preserve"> </w:t>
       </w:r>
       <w:r>
         <w:rPr>
           <w:b w:val="0"/>
+          <w:sz w:val="24"/>
+          <w:szCs w:val="24"/>
         </w:rPr>
         <w:t>на всё</w:t>
       </w:r>
       <w:r>
         <w:rPr>
           <w:b w:val="0"/>
+          <w:sz w:val="24"/>
+          <w:szCs w:val="24"/>
         </w:rPr>
         <w:t xml:space="preserve">; </w:t>
       </w:r>
@@ -3116,6 +3018,8 @@
       <w:r>
         <w:rPr>
           <w:b w:val="0"/>
+          <w:sz w:val="24"/>
+          <w:szCs w:val="24"/>
         </w:rPr>
         <w:t>эпит</w:t>
       </w:r>
@@ -3123,6 +3027,8 @@
       <w:r>
         <w:rPr>
           <w:b w:val="0"/>
+          <w:sz w:val="24"/>
+          <w:szCs w:val="24"/>
         </w:rPr>
         <w:t xml:space="preserve">. </w:t>
       </w:r>
@@ -3130,6 +3036,8 @@
       <w:r>
         <w:rPr>
           <w:b w:val="0"/>
+          <w:sz w:val="24"/>
+          <w:szCs w:val="24"/>
         </w:rPr>
         <w:t>перех</w:t>
       </w:r>
@@ -3137,12 +3045,16 @@
       <w:r>
         <w:rPr>
           <w:b w:val="0"/>
+          <w:sz w:val="24"/>
+          <w:szCs w:val="24"/>
         </w:rPr>
         <w:t xml:space="preserve">. - </w:t>
       </w:r>
       <w:r>
         <w:rPr>
           <w:b w:val="0"/>
+          <w:sz w:val="24"/>
+          <w:szCs w:val="24"/>
         </w:rPr>
         <w:t xml:space="preserve"> в п/</w:t>
       </w:r>
@@ -3150,6 +3062,8 @@
       <w:r>
         <w:rPr>
           <w:b w:val="0"/>
+          <w:sz w:val="24"/>
+          <w:szCs w:val="24"/>
         </w:rPr>
         <w:t>зр</w:t>
       </w:r>
@@ -3159,36 +3073,18 @@
       <w:pPr>
         <w:ind w:left="-567"/>
         <w:rPr>
-          <w:sz w:val="28"/>
-          <w:szCs w:val="20"/>
-          <w:lang w:val="ru-RU"/>
-        </w:rPr>
-      </w:pPr>
-      <w:r>
-        <w:rPr>
-          <w:sz w:val="28"/>
-          <w:lang w:val="ru-RU"/>
-        </w:rPr>
-        <w:t>12</w:t>
-      </w:r>
-      <w:r>
-        <w:rPr>
-          <w:sz w:val="28"/>
-          <w:lang w:val="ru-RU"/>
-        </w:rPr>
-        <w:t xml:space="preserve">.10.17 </w:t>
-      </w:r>
-      <w:r>
-        <w:rPr>
-          <w:sz w:val="28"/>
-          <w:lang w:val="ru-RU"/>
-        </w:rPr>
-        <w:t xml:space="preserve">Анализ мочи по Нечипоренко </w:t>
+          <w:lang w:val="ru-RU"/>
+        </w:rPr>
+      </w:pPr>
+      <w:r>
+        <w:rPr>
+          <w:lang w:val="ru-RU"/>
+        </w:rPr>
+        <w:t xml:space="preserve">12.10.17 Анализ мочи по Нечипоренко </w:t>
       </w:r>
       <w:proofErr w:type="spellStart"/>
       <w:r>
         <w:rPr>
-          <w:sz w:val="28"/>
           <w:lang w:val="ru-RU"/>
         </w:rPr>
         <w:t>лейк</w:t>
@@ -3196,36 +3092,13 @@
       <w:proofErr w:type="spellEnd"/>
       <w:r>
         <w:rPr>
-          <w:sz w:val="28"/>
-          <w:lang w:val="ru-RU"/>
-        </w:rPr>
-        <w:t xml:space="preserve"> -</w:t>
-      </w:r>
-      <w:r>
-        <w:rPr>
-          <w:sz w:val="28"/>
-          <w:lang w:val="ru-RU"/>
-        </w:rPr>
-        <w:t>35</w:t>
-      </w:r>
-      <w:r>
-        <w:rPr>
-          <w:sz w:val="28"/>
-          <w:lang w:val="ru-RU"/>
-        </w:rPr>
-        <w:t>00</w:t>
-      </w:r>
-      <w:r>
-        <w:rPr>
-          <w:sz w:val="28"/>
-          <w:lang w:val="ru-RU"/>
-        </w:rPr>
-        <w:t xml:space="preserve">  </w:t>
+          <w:lang w:val="ru-RU"/>
+        </w:rPr>
+        <w:t xml:space="preserve"> -3500  </w:t>
       </w:r>
       <w:proofErr w:type="spellStart"/>
       <w:r>
         <w:rPr>
-          <w:sz w:val="28"/>
           <w:lang w:val="ru-RU"/>
         </w:rPr>
         <w:t>эритр</w:t>
@@ -3233,7 +3106,6 @@
       <w:proofErr w:type="spellEnd"/>
       <w:r>
         <w:rPr>
-          <w:sz w:val="28"/>
           <w:lang w:val="ru-RU"/>
         </w:rPr>
         <w:t xml:space="preserve"> -  белок – </w:t>
@@ -3241,7 +3113,6 @@
       <w:proofErr w:type="spellStart"/>
       <w:r>
         <w:rPr>
-          <w:sz w:val="28"/>
           <w:lang w:val="ru-RU"/>
         </w:rPr>
         <w:t>отр</w:t>
@@ -3252,36 +3123,18 @@
       <w:pPr>
         <w:ind w:left="-567"/>
         <w:rPr>
-          <w:sz w:val="28"/>
-          <w:szCs w:val="20"/>
-          <w:lang w:val="ru-RU"/>
-        </w:rPr>
-      </w:pPr>
-      <w:r>
-        <w:rPr>
-          <w:sz w:val="28"/>
-          <w:lang w:val="ru-RU"/>
-        </w:rPr>
-        <w:t>17</w:t>
-      </w:r>
-      <w:r>
-        <w:rPr>
-          <w:sz w:val="28"/>
-          <w:lang w:val="ru-RU"/>
-        </w:rPr>
-        <w:t xml:space="preserve">.10.17 </w:t>
-      </w:r>
-      <w:r>
-        <w:rPr>
-          <w:sz w:val="28"/>
-          <w:lang w:val="ru-RU"/>
-        </w:rPr>
-        <w:t xml:space="preserve">Анализ мочи по Нечипоренко </w:t>
+          <w:lang w:val="ru-RU"/>
+        </w:rPr>
+      </w:pPr>
+      <w:r>
+        <w:rPr>
+          <w:lang w:val="ru-RU"/>
+        </w:rPr>
+        <w:t xml:space="preserve">17.10.17 Анализ мочи по Нечипоренко </w:t>
       </w:r>
       <w:proofErr w:type="spellStart"/>
       <w:r>
         <w:rPr>
-          <w:sz w:val="28"/>
           <w:lang w:val="ru-RU"/>
         </w:rPr>
         <w:t>лейк</w:t>
@@ -3289,29 +3142,13 @@
       <w:proofErr w:type="spellEnd"/>
       <w:r>
         <w:rPr>
-          <w:sz w:val="28"/>
-          <w:lang w:val="ru-RU"/>
-        </w:rPr>
-        <w:t xml:space="preserve"> -</w:t>
-      </w:r>
-      <w:r>
-        <w:rPr>
-          <w:sz w:val="28"/>
-          <w:lang w:val="ru-RU"/>
-        </w:rPr>
-        <w:t>2000</w:t>
-      </w:r>
-      <w:r>
-        <w:rPr>
-          <w:sz w:val="28"/>
-          <w:lang w:val="ru-RU"/>
-        </w:rPr>
-        <w:t xml:space="preserve">  </w:t>
+          <w:lang w:val="ru-RU"/>
+        </w:rPr>
+        <w:t xml:space="preserve"> -2000  </w:t>
       </w:r>
       <w:proofErr w:type="spellStart"/>
       <w:r>
         <w:rPr>
-          <w:sz w:val="28"/>
           <w:lang w:val="ru-RU"/>
         </w:rPr>
         <w:t>эритр</w:t>
@@ -3319,7 +3156,6 @@
       <w:proofErr w:type="spellEnd"/>
       <w:r>
         <w:rPr>
-          <w:sz w:val="28"/>
           <w:lang w:val="ru-RU"/>
         </w:rPr>
         <w:t xml:space="preserve"> -  белок – </w:t>
@@ -3327,7 +3163,6 @@
       <w:proofErr w:type="spellStart"/>
       <w:r>
         <w:rPr>
-          <w:sz w:val="28"/>
           <w:lang w:val="ru-RU"/>
         </w:rPr>
         <w:t>отр</w:t>
@@ -3338,28 +3173,18 @@
       <w:pPr>
         <w:ind w:left="-567"/>
         <w:rPr>
-          <w:sz w:val="28"/>
-          <w:lang w:val="ru-RU"/>
-        </w:rPr>
-      </w:pPr>
-      <w:r>
-        <w:rPr>
-          <w:sz w:val="28"/>
-          <w:lang w:val="ru-RU"/>
-        </w:rPr>
-        <w:t xml:space="preserve">18.10.17 </w:t>
-      </w:r>
-      <w:r>
-        <w:rPr>
-          <w:sz w:val="28"/>
-          <w:lang w:val="ru-RU"/>
-        </w:rPr>
-        <w:t xml:space="preserve">Анализ мочи по Нечипоренко </w:t>
+          <w:lang w:val="ru-RU"/>
+        </w:rPr>
+      </w:pPr>
+      <w:r>
+        <w:rPr>
+          <w:lang w:val="ru-RU"/>
+        </w:rPr>
+        <w:t xml:space="preserve">18.10.17 Анализ мочи по Нечипоренко </w:t>
       </w:r>
       <w:proofErr w:type="spellStart"/>
       <w:r>
         <w:rPr>
-          <w:sz w:val="28"/>
           <w:lang w:val="ru-RU"/>
         </w:rPr>
         <w:t>лейк</w:t>
@@ -3367,29 +3192,13 @@
       <w:proofErr w:type="spellEnd"/>
       <w:r>
         <w:rPr>
-          <w:sz w:val="28"/>
-          <w:lang w:val="ru-RU"/>
-        </w:rPr>
-        <w:t xml:space="preserve"> -</w:t>
-      </w:r>
-      <w:r>
-        <w:rPr>
-          <w:sz w:val="28"/>
-          <w:lang w:val="ru-RU"/>
-        </w:rPr>
-        <w:t>2000</w:t>
-      </w:r>
-      <w:r>
-        <w:rPr>
-          <w:sz w:val="28"/>
-          <w:lang w:val="ru-RU"/>
-        </w:rPr>
-        <w:t xml:space="preserve">  </w:t>
+          <w:lang w:val="ru-RU"/>
+        </w:rPr>
+        <w:t xml:space="preserve"> -2000  </w:t>
       </w:r>
       <w:proofErr w:type="spellStart"/>
       <w:r>
         <w:rPr>
-          <w:sz w:val="28"/>
           <w:lang w:val="ru-RU"/>
         </w:rPr>
         <w:t>эритр</w:t>
@@ -3397,7 +3206,6 @@
       <w:proofErr w:type="spellEnd"/>
       <w:r>
         <w:rPr>
-          <w:sz w:val="28"/>
           <w:lang w:val="ru-RU"/>
         </w:rPr>
         <w:t xml:space="preserve"> -  белок – </w:t>
@@ -3405,7 +3213,6 @@
       <w:proofErr w:type="spellStart"/>
       <w:r>
         <w:rPr>
-          <w:sz w:val="28"/>
           <w:lang w:val="ru-RU"/>
         </w:rPr>
         <w:t>отр</w:t>
@@ -3416,62 +3223,50 @@
       <w:pPr>
         <w:ind w:left="-567"/>
         <w:rPr>
-          <w:sz w:val="28"/>
-          <w:szCs w:val="20"/>
-          <w:lang w:val="ru-RU"/>
-        </w:rPr>
-      </w:pPr>
-      <w:r>
-        <w:rPr>
-          <w:sz w:val="28"/>
-          <w:lang w:val="ru-RU"/>
-        </w:rPr>
-        <w:lastRenderedPageBreak/>
+          <w:lang w:val="ru-RU"/>
+        </w:rPr>
+      </w:pPr>
+      <w:r>
+        <w:rPr>
+          <w:lang w:val="ru-RU"/>
+        </w:rPr>
         <w:t>13.10.17 ОГТГ с</w:t>
       </w:r>
       <w:r>
         <w:rPr>
-          <w:sz w:val="28"/>
           <w:lang w:val="ru-RU"/>
         </w:rPr>
         <w:t xml:space="preserve"> </w:t>
       </w:r>
       <w:r>
         <w:rPr>
-          <w:sz w:val="28"/>
           <w:lang w:val="ru-RU"/>
         </w:rPr>
         <w:t xml:space="preserve">75гр </w:t>
       </w:r>
       <w:r>
         <w:rPr>
-          <w:sz w:val="28"/>
           <w:lang w:val="ru-RU"/>
         </w:rPr>
         <w:t>г</w:t>
       </w:r>
       <w:r>
         <w:rPr>
-          <w:sz w:val="28"/>
-          <w:lang w:val="ru-RU"/>
-        </w:rPr>
-        <w:t xml:space="preserve">люкозы 4,9 через 2 </w:t>
-      </w:r>
-      <w:proofErr w:type="spellStart"/>
-      <w:r>
-        <w:rPr>
-          <w:sz w:val="28"/>
-          <w:lang w:val="ru-RU"/>
-        </w:rPr>
-        <w:t>чаа</w:t>
-      </w:r>
-      <w:proofErr w:type="spellEnd"/>
-      <w:r>
-        <w:rPr>
-          <w:sz w:val="28"/>
-          <w:lang w:val="ru-RU"/>
-        </w:rPr>
-        <w:t xml:space="preserve"> – 3,4</w:t>
+          <w:lang w:val="ru-RU"/>
+        </w:rPr>
+        <w:t>люкозы 4,9 через 2 ча</w:t>
+      </w:r>
+      <w:r>
+        <w:rPr>
+          <w:lang w:val="ru-RU"/>
+        </w:rPr>
+        <w:t>с</w:t>
+      </w:r>
+      <w:r>
+        <w:rPr>
+          <w:lang w:val="ru-RU"/>
+        </w:rPr>
+        <w:t>а – 3,4</w:t>
       </w:r>
     </w:p>
     <w:p>
@@ -3493,14 +3288,11 @@
         <w:ind w:left="-567"/>
         <w:jc w:val="both"/>
         <w:rPr>
-          <w:sz w:val="28"/>
-          <w:szCs w:val="20"/>
-          <w:lang w:val="ru-RU"/>
-        </w:rPr>
-      </w:pPr>
-      <w:r>
-        <w:rPr>
-          <w:sz w:val="28"/>
+          <w:lang w:val="ru-RU"/>
+        </w:rPr>
+      </w:pPr>
+      <w:r>
+        <w:rPr>
           <w:u w:val="single"/>
           <w:lang w:val="ru-RU"/>
         </w:rPr>
@@ -3508,7 +3300,6 @@
       </w:r>
       <w:r>
         <w:rPr>
-          <w:sz w:val="28"/>
           <w:u w:val="single"/>
           <w:lang w:val="ru-RU"/>
         </w:rPr>
@@ -3516,7 +3307,6 @@
       </w:r>
       <w:r>
         <w:rPr>
-          <w:sz w:val="28"/>
           <w:lang w:val="ru-RU"/>
         </w:rPr>
         <w:t xml:space="preserve">: </w:t>
@@ -3524,7 +3314,6 @@
       <w:sdt>
         <w:sdtPr>
           <w:rPr>
-            <w:sz w:val="28"/>
             <w:lang w:val="ru-RU"/>
           </w:rPr>
           <w:id w:val="-1949923650"/>
@@ -3541,7 +3330,6 @@
         <w:sdtContent>
           <w:r>
             <w:rPr>
-              <w:sz w:val="28"/>
               <w:lang w:val="ru-RU"/>
             </w:rPr>
             <w:t xml:space="preserve"> </w:t>
@@ -3550,14 +3338,12 @@
       </w:sdt>
       <w:r>
         <w:rPr>
-          <w:sz w:val="28"/>
           <w:lang w:val="ru-RU"/>
         </w:rPr>
         <w:t xml:space="preserve"> </w:t>
       </w:r>
       <w:r>
         <w:rPr>
-          <w:sz w:val="28"/>
           <w:lang w:val="ru-RU"/>
         </w:rPr>
         <w:t xml:space="preserve"> СВД, </w:t>
@@ -3565,7 +3351,6 @@
       <w:proofErr w:type="spellStart"/>
       <w:r>
         <w:rPr>
-          <w:sz w:val="28"/>
           <w:lang w:val="ru-RU"/>
         </w:rPr>
         <w:t>астено</w:t>
@@ -3573,14 +3358,12 @@
       <w:proofErr w:type="spellEnd"/>
       <w:r>
         <w:rPr>
-          <w:sz w:val="28"/>
           <w:lang w:val="ru-RU"/>
         </w:rPr>
         <w:t>-</w:t>
       </w:r>
       <w:r>
         <w:rPr>
-          <w:sz w:val="28"/>
           <w:lang w:val="ru-RU"/>
         </w:rPr>
         <w:t xml:space="preserve">невротический </w:t>
@@ -3588,14 +3371,12 @@
       <w:proofErr w:type="gramStart"/>
       <w:r>
         <w:rPr>
-          <w:sz w:val="28"/>
           <w:lang w:val="ru-RU"/>
         </w:rPr>
         <w:t>с</w:t>
       </w:r>
       <w:r>
         <w:rPr>
-          <w:sz w:val="28"/>
           <w:lang w:val="ru-RU"/>
         </w:rPr>
         <w:t>-м</w:t>
@@ -3603,7 +3384,6 @@
       <w:proofErr w:type="gramEnd"/>
       <w:r>
         <w:rPr>
-          <w:sz w:val="28"/>
           <w:lang w:val="ru-RU"/>
         </w:rPr>
         <w:t>.</w:t>
@@ -3614,14 +3394,11 @@
         <w:ind w:left="-567"/>
         <w:jc w:val="both"/>
         <w:rPr>
-          <w:sz w:val="28"/>
-          <w:szCs w:val="20"/>
-          <w:lang w:val="ru-RU"/>
-        </w:rPr>
-      </w:pPr>
-      <w:r>
-        <w:rPr>
-          <w:sz w:val="28"/>
+          <w:lang w:val="ru-RU"/>
+        </w:rPr>
+      </w:pPr>
+      <w:r>
+        <w:rPr>
           <w:u w:val="single"/>
           <w:lang w:val="ru-RU"/>
         </w:rPr>
@@ -3629,7 +3406,6 @@
       </w:r>
       <w:r>
         <w:rPr>
-          <w:sz w:val="28"/>
           <w:u w:val="single"/>
           <w:lang w:val="ru-RU"/>
         </w:rPr>
@@ -3637,42 +3413,36 @@
       </w:r>
       <w:r>
         <w:rPr>
-          <w:sz w:val="28"/>
           <w:lang w:val="ru-RU"/>
         </w:rPr>
         <w:t xml:space="preserve">: </w:t>
       </w:r>
       <w:r>
         <w:rPr>
-          <w:sz w:val="28"/>
           <w:lang w:val="en-US"/>
         </w:rPr>
         <w:t>VIS</w:t>
       </w:r>
       <w:r>
         <w:rPr>
-          <w:sz w:val="28"/>
           <w:lang w:val="ru-RU"/>
         </w:rPr>
         <w:t xml:space="preserve"> </w:t>
       </w:r>
       <w:r>
         <w:rPr>
-          <w:sz w:val="28"/>
           <w:lang w:val="en-US"/>
         </w:rPr>
         <w:t>OD</w:t>
       </w:r>
       <w:r>
         <w:rPr>
-          <w:sz w:val="28"/>
           <w:lang w:val="ru-RU"/>
         </w:rPr>
         <w:t xml:space="preserve">= </w:t>
       </w:r>
       <w:r>
         <w:rPr>
-          <w:sz w:val="28"/>
           <w:lang w:val="ru-RU"/>
         </w:rPr>
         <w:t>0</w:t>
@@ -3680,7 +3450,6 @@
       <w:proofErr w:type="gramStart"/>
       <w:r>
         <w:rPr>
-          <w:sz w:val="28"/>
           <w:lang w:val="ru-RU"/>
         </w:rPr>
         <w:t>,5</w:t>
@@ -3688,7 +3457,6 @@
       <w:proofErr w:type="gramEnd"/>
       <w:r>
         <w:rPr>
-          <w:sz w:val="28"/>
           <w:lang w:val="ru-RU"/>
         </w:rPr>
         <w:t xml:space="preserve"> </w:t>
@@ -3696,7 +3464,6 @@
       <w:proofErr w:type="spellStart"/>
       <w:r>
         <w:rPr>
-          <w:sz w:val="28"/>
           <w:lang w:val="ru-RU"/>
         </w:rPr>
         <w:t>цил</w:t>
@@ -3704,385 +3471,239 @@
       <w:proofErr w:type="spellEnd"/>
       <w:r>
         <w:rPr>
-          <w:sz w:val="28"/>
           <w:lang w:val="ru-RU"/>
         </w:rPr>
         <w:t xml:space="preserve"> – 1,0=0,9 </w:t>
       </w:r>
       <w:r>
         <w:rPr>
-          <w:sz w:val="28"/>
           <w:lang w:val="ru-RU"/>
         </w:rPr>
         <w:t xml:space="preserve">  </w:t>
       </w:r>
       <w:r>
         <w:rPr>
-          <w:sz w:val="28"/>
           <w:lang w:val="en-US"/>
         </w:rPr>
         <w:t>OS</w:t>
       </w:r>
       <w:r>
         <w:rPr>
-          <w:sz w:val="28"/>
-          <w:lang w:val="ru-RU"/>
-        </w:rPr>
-        <w:t xml:space="preserve">= </w:t>
-      </w:r>
-      <w:r>
-        <w:rPr>
-          <w:sz w:val="28"/>
-          <w:lang w:val="ru-RU"/>
-        </w:rPr>
-        <w:t>0,</w:t>
-      </w:r>
-      <w:r>
-        <w:rPr>
-          <w:sz w:val="28"/>
-          <w:lang w:val="ru-RU"/>
-        </w:rPr>
-        <w:t>6</w:t>
-      </w:r>
-      <w:r>
-        <w:rPr>
-          <w:sz w:val="28"/>
+          <w:lang w:val="ru-RU"/>
+        </w:rPr>
+        <w:t xml:space="preserve">= 0,6 </w:t>
+      </w:r>
+      <w:proofErr w:type="spellStart"/>
+      <w:r>
+        <w:rPr>
+          <w:lang w:val="ru-RU"/>
+        </w:rPr>
+        <w:t>цил</w:t>
+      </w:r>
+      <w:proofErr w:type="spellEnd"/>
+      <w:r>
+        <w:rPr>
+          <w:lang w:val="ru-RU"/>
+        </w:rPr>
+        <w:t xml:space="preserve"> – 1,0=0,9   </w:t>
+      </w:r>
+      <w:r>
+        <w:rPr>
           <w:lang w:val="ru-RU"/>
         </w:rPr>
         <w:t xml:space="preserve"> </w:t>
       </w:r>
+      <w:r>
+        <w:rPr>
+          <w:lang w:val="ru-RU"/>
+        </w:rPr>
+        <w:t xml:space="preserve">  ; </w:t>
+      </w:r>
+      <w:r>
+        <w:rPr>
+          <w:lang w:val="ru-RU"/>
+        </w:rPr>
+        <w:t>веки отечные. Конъюнктива слегка раздражена и отечна.</w:t>
+      </w:r>
+      <w:r>
+        <w:rPr>
+          <w:lang w:val="ru-RU"/>
+        </w:rPr>
+        <w:t xml:space="preserve"> </w:t>
+      </w:r>
+      <w:r>
+        <w:rPr>
+          <w:lang w:val="ru-RU"/>
+        </w:rPr>
+        <w:t>Движение гл</w:t>
+      </w:r>
+      <w:r>
+        <w:rPr>
+          <w:lang w:val="ru-RU"/>
+        </w:rPr>
+        <w:t>.</w:t>
+      </w:r>
+      <w:r>
+        <w:rPr>
+          <w:lang w:val="ru-RU"/>
+        </w:rPr>
+        <w:t xml:space="preserve"> яблок в полном объеме</w:t>
+      </w:r>
+      <w:proofErr w:type="gramStart"/>
+      <w:r>
+        <w:rPr>
+          <w:lang w:val="ru-RU"/>
+        </w:rPr>
+        <w:t>.</w:t>
+      </w:r>
+      <w:proofErr w:type="gramEnd"/>
+      <w:r>
+        <w:rPr>
+          <w:lang w:val="ru-RU"/>
+        </w:rPr>
+        <w:t xml:space="preserve"> </w:t>
+      </w:r>
+      <w:proofErr w:type="gramStart"/>
+      <w:r>
+        <w:rPr>
+          <w:lang w:val="ru-RU"/>
+        </w:rPr>
+        <w:t>о</w:t>
+      </w:r>
+      <w:proofErr w:type="gramEnd"/>
+      <w:r>
+        <w:rPr>
+          <w:lang w:val="ru-RU"/>
+        </w:rPr>
+        <w:t xml:space="preserve">птические среды прозрачны. </w:t>
+      </w:r>
+      <w:r>
+        <w:rPr>
+          <w:lang w:val="ru-RU"/>
+        </w:rPr>
+        <w:t xml:space="preserve"> Гл. дно: ДЗН бледно-розовые. Границы четкие</w:t>
+      </w:r>
+      <w:proofErr w:type="gramStart"/>
+      <w:r>
+        <w:rPr>
+          <w:lang w:val="ru-RU"/>
+        </w:rPr>
+        <w:t>.</w:t>
+      </w:r>
+      <w:proofErr w:type="gramEnd"/>
+      <w:r>
+        <w:rPr>
+          <w:lang w:val="ru-RU"/>
+        </w:rPr>
+        <w:t xml:space="preserve"> </w:t>
+      </w:r>
+      <w:r>
+        <w:rPr>
+          <w:lang w:val="ru-RU"/>
+        </w:rPr>
+        <w:t xml:space="preserve"> </w:t>
+      </w:r>
+      <w:proofErr w:type="gramStart"/>
+      <w:r>
+        <w:rPr>
+          <w:lang w:val="ru-RU"/>
+        </w:rPr>
+        <w:t>ш</w:t>
+      </w:r>
+      <w:proofErr w:type="gramEnd"/>
+      <w:r>
+        <w:rPr>
+          <w:lang w:val="ru-RU"/>
+        </w:rPr>
+        <w:t>ирокая сосудистая воронка (ОД&gt;</w:t>
+      </w:r>
       <w:proofErr w:type="spellStart"/>
       <w:r>
         <w:rPr>
-          <w:sz w:val="28"/>
-          <w:lang w:val="ru-RU"/>
-        </w:rPr>
-        <w:t>цил</w:t>
+          <w:lang w:val="ru-RU"/>
+        </w:rPr>
+        <w:t>os</w:t>
       </w:r>
       <w:proofErr w:type="spellEnd"/>
       <w:r>
         <w:rPr>
-          <w:sz w:val="28"/>
-          <w:lang w:val="ru-RU"/>
-        </w:rPr>
-        <w:t xml:space="preserve"> – 1,0=0,9 </w:t>
-      </w:r>
-      <w:r>
-        <w:rPr>
-          <w:sz w:val="28"/>
-          <w:lang w:val="ru-RU"/>
-        </w:rPr>
-        <w:t xml:space="preserve">  </w:t>
-      </w:r>
-      <w:r>
-        <w:rPr>
-          <w:sz w:val="28"/>
+          <w:lang w:val="ru-RU"/>
+        </w:rPr>
+        <w:t xml:space="preserve">) сосуды умеренно сужены, ход сосудов не измен. В макулярной области друзы. </w:t>
+      </w:r>
+      <w:r>
+        <w:rPr>
+          <w:lang w:val="ru-RU"/>
+        </w:rPr>
+        <w:t xml:space="preserve">Д-з: </w:t>
+      </w:r>
+      <w:r>
+        <w:rPr>
+          <w:lang w:val="ru-RU"/>
+        </w:rPr>
+        <w:t>эндокринная</w:t>
+      </w:r>
+      <w:r>
+        <w:rPr>
+          <w:lang w:val="ru-RU"/>
+        </w:rPr>
+        <w:t xml:space="preserve"> офтальмопатия</w:t>
+      </w:r>
+      <w:r>
+        <w:rPr>
           <w:lang w:val="ru-RU"/>
         </w:rPr>
         <w:t xml:space="preserve"> </w:t>
       </w:r>
       <w:r>
         <w:rPr>
-          <w:sz w:val="28"/>
-          <w:lang w:val="ru-RU"/>
-        </w:rPr>
-        <w:t xml:space="preserve">  ; </w:t>
-      </w:r>
-      <w:r>
-        <w:rPr>
-          <w:sz w:val="28"/>
-          <w:lang w:val="ru-RU"/>
-        </w:rPr>
-        <w:t>веки отечные. Конъюнктива слегка раздражена и отечна.</w:t>
-      </w:r>
-      <w:r>
-        <w:rPr>
-          <w:sz w:val="28"/>
+          <w:lang w:val="ru-RU"/>
+        </w:rPr>
+        <w:t xml:space="preserve">легкой степени, не </w:t>
+      </w:r>
+      <w:r>
+        <w:rPr>
+          <w:lang w:val="ru-RU"/>
+        </w:rPr>
+        <w:t xml:space="preserve">активная </w:t>
+      </w:r>
+      <w:r>
+        <w:rPr>
+          <w:lang w:val="ru-RU"/>
+        </w:rPr>
+        <w:t>фаза,</w:t>
+      </w:r>
+      <w:r>
+        <w:rPr>
           <w:lang w:val="ru-RU"/>
         </w:rPr>
         <w:t xml:space="preserve"> </w:t>
       </w:r>
       <w:r>
         <w:rPr>
-          <w:sz w:val="28"/>
-          <w:lang w:val="ru-RU"/>
-        </w:rPr>
-        <w:t xml:space="preserve">Движение </w:t>
-      </w:r>
-      <w:proofErr w:type="spellStart"/>
-      <w:r>
-        <w:rPr>
-          <w:sz w:val="28"/>
-          <w:lang w:val="ru-RU"/>
-        </w:rPr>
-        <w:t>гл</w:t>
-      </w:r>
-      <w:proofErr w:type="spellEnd"/>
-      <w:r>
-        <w:rPr>
-          <w:sz w:val="28"/>
-          <w:lang w:val="ru-RU"/>
-        </w:rPr>
-        <w:t xml:space="preserve"> яблок в полном объеме</w:t>
+          <w:lang w:val="ru-RU"/>
+        </w:rPr>
+        <w:t>миопический</w:t>
+      </w:r>
+      <w:r>
+        <w:rPr>
+          <w:lang w:val="ru-RU"/>
+        </w:rPr>
+        <w:t xml:space="preserve"> астигматизм </w:t>
       </w:r>
       <w:proofErr w:type="gramStart"/>
       <w:r>
         <w:rPr>
-          <w:sz w:val="28"/>
-          <w:lang w:val="ru-RU"/>
-        </w:rPr>
-        <w:t>.</w:t>
+          <w:lang w:val="ru-RU"/>
+        </w:rPr>
+        <w:t>с-м</w:t>
       </w:r>
       <w:proofErr w:type="gramEnd"/>
       <w:r>
         <w:rPr>
-          <w:sz w:val="28"/>
-          <w:lang w:val="ru-RU"/>
-        </w:rPr>
-        <w:t xml:space="preserve"> </w:t>
-      </w:r>
-      <w:proofErr w:type="gramStart"/>
-      <w:r>
-        <w:rPr>
-          <w:sz w:val="28"/>
-          <w:lang w:val="ru-RU"/>
-        </w:rPr>
-        <w:t>о</w:t>
-      </w:r>
-      <w:proofErr w:type="gramEnd"/>
-      <w:r>
-        <w:rPr>
-          <w:sz w:val="28"/>
-          <w:lang w:val="ru-RU"/>
-        </w:rPr>
-        <w:t xml:space="preserve">птические среды прозрачны. </w:t>
-      </w:r>
-      <w:r>
-        <w:rPr>
-          <w:sz w:val="28"/>
-          <w:lang w:val="ru-RU"/>
-        </w:rPr>
-        <w:t xml:space="preserve"> Гл. дно: ДЗН бледно-розовые. Границы четкие</w:t>
-      </w:r>
-      <w:proofErr w:type="gramStart"/>
-      <w:r>
-        <w:rPr>
-          <w:sz w:val="28"/>
-          <w:lang w:val="ru-RU"/>
-        </w:rPr>
-        <w:t>.</w:t>
-      </w:r>
-      <w:proofErr w:type="gramEnd"/>
-      <w:r>
-        <w:rPr>
-          <w:sz w:val="28"/>
-          <w:lang w:val="ru-RU"/>
-        </w:rPr>
-        <w:t xml:space="preserve"> </w:t>
-      </w:r>
-      <w:r>
-        <w:rPr>
-          <w:sz w:val="28"/>
-          <w:lang w:val="ru-RU"/>
-        </w:rPr>
-        <w:t xml:space="preserve"> </w:t>
-      </w:r>
-      <w:proofErr w:type="gramStart"/>
-      <w:r>
-        <w:rPr>
-          <w:sz w:val="28"/>
-          <w:lang w:val="ru-RU"/>
-        </w:rPr>
-        <w:t>ш</w:t>
-      </w:r>
-      <w:proofErr w:type="gramEnd"/>
-      <w:r>
-        <w:rPr>
-          <w:sz w:val="28"/>
-          <w:lang w:val="ru-RU"/>
-        </w:rPr>
-        <w:t>ирокая сосудистая воронка (ОД&gt;</w:t>
-      </w:r>
-      <w:proofErr w:type="spellStart"/>
-      <w:r>
-        <w:rPr>
-          <w:sz w:val="28"/>
-          <w:lang w:val="ru-RU"/>
-        </w:rPr>
-        <w:t>os</w:t>
-      </w:r>
-      <w:proofErr w:type="spellEnd"/>
-      <w:r>
-        <w:rPr>
-          <w:sz w:val="28"/>
-          <w:lang w:val="ru-RU"/>
-        </w:rPr>
-        <w:t>) сосуды умеренно</w:t>
-      </w:r>
-      <w:r>
-        <w:rPr>
-          <w:sz w:val="28"/>
-          <w:lang w:val="ru-RU"/>
-        </w:rPr>
-        <w:t xml:space="preserve"> </w:t>
-      </w:r>
-      <w:r>
-        <w:rPr>
-          <w:sz w:val="28"/>
-          <w:lang w:val="ru-RU"/>
-        </w:rPr>
-        <w:t>сужены, ход</w:t>
-      </w:r>
-      <w:r>
-        <w:rPr>
-          <w:sz w:val="28"/>
-          <w:lang w:val="ru-RU"/>
-        </w:rPr>
-        <w:t xml:space="preserve"> </w:t>
-      </w:r>
-      <w:r>
-        <w:rPr>
-          <w:sz w:val="28"/>
-          <w:lang w:val="ru-RU"/>
-        </w:rPr>
-        <w:t>сосудов не измен. В макулярной</w:t>
-      </w:r>
-      <w:r>
-        <w:rPr>
-          <w:sz w:val="28"/>
-          <w:lang w:val="ru-RU"/>
-        </w:rPr>
-        <w:t xml:space="preserve"> области </w:t>
-      </w:r>
-      <w:r>
-        <w:rPr>
-          <w:sz w:val="28"/>
-          <w:lang w:val="ru-RU"/>
-        </w:rPr>
-        <w:t xml:space="preserve">друзы. </w:t>
-      </w:r>
-      <w:r>
-        <w:rPr>
-          <w:sz w:val="28"/>
-          <w:lang w:val="ru-RU"/>
-        </w:rPr>
-        <w:t xml:space="preserve">Д-з: </w:t>
-      </w:r>
-      <w:r>
-        <w:rPr>
-          <w:sz w:val="28"/>
-          <w:lang w:val="ru-RU"/>
-        </w:rPr>
-        <w:t>эндокринная</w:t>
-      </w:r>
-      <w:r>
-        <w:rPr>
-          <w:sz w:val="28"/>
-          <w:lang w:val="ru-RU"/>
-        </w:rPr>
-        <w:t xml:space="preserve"> офтальмопатия</w:t>
-      </w:r>
-      <w:r>
-        <w:rPr>
-          <w:sz w:val="28"/>
-          <w:lang w:val="ru-RU"/>
-        </w:rPr>
-        <w:t xml:space="preserve"> </w:t>
-      </w:r>
-      <w:r>
-        <w:rPr>
-          <w:sz w:val="28"/>
-          <w:lang w:val="ru-RU"/>
-        </w:rPr>
-        <w:t xml:space="preserve">легкой степени, не </w:t>
-      </w:r>
-      <w:r>
-        <w:rPr>
-          <w:sz w:val="28"/>
-          <w:lang w:val="ru-RU"/>
-        </w:rPr>
-        <w:t xml:space="preserve">активная </w:t>
-      </w:r>
-      <w:r>
-        <w:rPr>
-          <w:sz w:val="28"/>
-          <w:lang w:val="ru-RU"/>
-        </w:rPr>
-        <w:t>фаза,</w:t>
-      </w:r>
-      <w:r>
-        <w:rPr>
-          <w:sz w:val="28"/>
-          <w:lang w:val="ru-RU"/>
-        </w:rPr>
-        <w:t xml:space="preserve"> </w:t>
-      </w:r>
-      <w:r>
-        <w:rPr>
-          <w:sz w:val="28"/>
-          <w:lang w:val="ru-RU"/>
-        </w:rPr>
-        <w:t>миопический</w:t>
-      </w:r>
-      <w:r>
-        <w:rPr>
-          <w:sz w:val="28"/>
-          <w:lang w:val="ru-RU"/>
-        </w:rPr>
-        <w:t xml:space="preserve"> астигматизм </w:t>
-      </w:r>
-      <w:proofErr w:type="gramStart"/>
-      <w:r>
-        <w:rPr>
-          <w:sz w:val="28"/>
-          <w:lang w:val="ru-RU"/>
-        </w:rPr>
-        <w:t>с-м</w:t>
-      </w:r>
-      <w:proofErr w:type="gramEnd"/>
-      <w:r>
-        <w:rPr>
-          <w:sz w:val="28"/>
-          <w:lang w:val="ru-RU"/>
-        </w:rPr>
-        <w:t xml:space="preserve"> «сухого лаза» ОИ. Рек: </w:t>
-      </w:r>
-      <w:proofErr w:type="spellStart"/>
-      <w:r>
-        <w:rPr>
-          <w:sz w:val="28"/>
-          <w:lang w:val="ru-RU"/>
-        </w:rPr>
-        <w:t>гипромеллоза</w:t>
-      </w:r>
-      <w:proofErr w:type="spellEnd"/>
-      <w:r>
-        <w:rPr>
-          <w:sz w:val="28"/>
-          <w:lang w:val="ru-RU"/>
-        </w:rPr>
-        <w:t xml:space="preserve"> 2-4р/д,</w:t>
-      </w:r>
-      <w:r>
-        <w:rPr>
-          <w:sz w:val="28"/>
-          <w:lang w:val="ru-RU"/>
-        </w:rPr>
-        <w:t xml:space="preserve"> </w:t>
-      </w:r>
-      <w:r>
-        <w:rPr>
-          <w:sz w:val="28"/>
-          <w:lang w:val="ru-RU"/>
-        </w:rPr>
-        <w:t>осмотр у окулиста в динамике</w:t>
-      </w:r>
-      <w:r>
-        <w:rPr>
-          <w:sz w:val="28"/>
-          <w:lang w:val="ru-RU"/>
-        </w:rPr>
-        <w:t xml:space="preserve">. </w:t>
+          <w:lang w:val="ru-RU"/>
+        </w:rPr>
+        <w:t xml:space="preserve"> «сухого лаза» ОИ</w:t>
       </w:r>
     </w:p>
     <w:p>
@@ -4090,14 +3711,11 @@
         <w:ind w:left="-567"/>
         <w:jc w:val="both"/>
         <w:rPr>
-          <w:sz w:val="28"/>
-          <w:szCs w:val="20"/>
-          <w:lang w:val="ru-RU"/>
-        </w:rPr>
-      </w:pPr>
-      <w:r>
-        <w:rPr>
-          <w:sz w:val="28"/>
+          <w:lang w:val="ru-RU"/>
+        </w:rPr>
+      </w:pPr>
+      <w:r>
+        <w:rPr>
           <w:u w:val="single"/>
           <w:lang w:val="ru-RU"/>
         </w:rPr>
@@ -4105,7 +3723,6 @@
       </w:r>
       <w:r>
         <w:rPr>
-          <w:sz w:val="28"/>
           <w:u w:val="single"/>
           <w:lang w:val="ru-RU"/>
         </w:rPr>
@@ -4113,35 +3730,30 @@
       </w:r>
       <w:r>
         <w:rPr>
-          <w:sz w:val="28"/>
           <w:lang w:val="ru-RU"/>
         </w:rPr>
         <w:t>:</w:t>
       </w:r>
       <w:r>
         <w:rPr>
-          <w:sz w:val="28"/>
           <w:lang w:val="ru-RU"/>
         </w:rPr>
         <w:t xml:space="preserve"> </w:t>
       </w:r>
       <w:r>
         <w:rPr>
-          <w:sz w:val="28"/>
           <w:lang w:val="ru-RU"/>
         </w:rPr>
         <w:t xml:space="preserve">ЧСС </w:t>
       </w:r>
       <w:r>
         <w:rPr>
-          <w:sz w:val="28"/>
           <w:lang w:val="ru-RU"/>
         </w:rPr>
         <w:t>92</w:t>
       </w:r>
       <w:r>
         <w:rPr>
-          <w:sz w:val="28"/>
           <w:lang w:val="ru-RU"/>
         </w:rPr>
         <w:t xml:space="preserve"> уд/мин. Вольтаж </w:t>
@@ -4149,7 +3761,6 @@
       <w:sdt>
         <w:sdtPr>
           <w:rPr>
-            <w:sz w:val="28"/>
             <w:lang w:val="ru-RU"/>
           </w:rPr>
           <w:id w:val="-1300382127"/>
@@ -4167,7 +3778,6 @@
         <w:sdtContent>
           <w:r>
             <w:rPr>
-              <w:sz w:val="28"/>
               <w:lang w:val="ru-RU"/>
             </w:rPr>
             <w:t>сохранен.</w:t>
@@ -4176,7 +3786,6 @@
       </w:sdt>
       <w:r>
         <w:rPr>
-          <w:sz w:val="28"/>
           <w:lang w:val="ru-RU"/>
         </w:rPr>
         <w:t xml:space="preserve">  Ритм синусовый, тахикардия. Эл</w:t>
@@ -4184,7 +3793,6 @@
       <w:proofErr w:type="gramStart"/>
       <w:r>
         <w:rPr>
-          <w:sz w:val="28"/>
           <w:lang w:val="ru-RU"/>
         </w:rPr>
         <w:t>.</w:t>
@@ -4192,7 +3800,6 @@
       <w:proofErr w:type="gramEnd"/>
       <w:r>
         <w:rPr>
-          <w:sz w:val="28"/>
           <w:lang w:val="ru-RU"/>
         </w:rPr>
         <w:t xml:space="preserve"> </w:t>
@@ -4200,7 +3807,6 @@
       <w:proofErr w:type="gramStart"/>
       <w:r>
         <w:rPr>
-          <w:sz w:val="28"/>
           <w:lang w:val="ru-RU"/>
         </w:rPr>
         <w:t>о</w:t>
@@ -4208,21 +3814,18 @@
       <w:proofErr w:type="gramEnd"/>
       <w:r>
         <w:rPr>
-          <w:sz w:val="28"/>
           <w:lang w:val="ru-RU"/>
         </w:rPr>
         <w:t xml:space="preserve">сь </w:t>
       </w:r>
       <w:r>
         <w:rPr>
-          <w:sz w:val="28"/>
           <w:lang w:val="ru-RU"/>
         </w:rPr>
         <w:t>не</w:t>
       </w:r>
       <w:r>
         <w:rPr>
-          <w:sz w:val="28"/>
           <w:lang w:val="ru-RU"/>
         </w:rPr>
         <w:t xml:space="preserve"> отклонена.  Гипертрофия левого желудочка. </w:t>
@@ -4230,7 +3833,6 @@
       <w:proofErr w:type="gramStart"/>
       <w:r>
         <w:rPr>
-          <w:sz w:val="28"/>
           <w:lang w:val="ru-RU"/>
         </w:rPr>
         <w:t>С-м</w:t>
@@ -4238,21 +3840,18 @@
       <w:proofErr w:type="gramEnd"/>
       <w:r>
         <w:rPr>
-          <w:sz w:val="28"/>
           <w:lang w:val="ru-RU"/>
         </w:rPr>
         <w:t xml:space="preserve"> </w:t>
       </w:r>
       <w:r>
         <w:rPr>
-          <w:sz w:val="28"/>
           <w:lang w:val="ru-RU"/>
         </w:rPr>
         <w:t>укороченного PQ</w:t>
       </w:r>
       <w:r>
         <w:rPr>
-          <w:sz w:val="28"/>
           <w:lang w:val="ru-RU"/>
         </w:rPr>
         <w:t xml:space="preserve">. </w:t>
@@ -4263,13 +3862,11 @@
         <w:ind w:left="-567"/>
         <w:jc w:val="both"/>
         <w:rPr>
-          <w:sz w:val="28"/>
-          <w:lang w:val="ru-RU"/>
-        </w:rPr>
-      </w:pPr>
-      <w:r>
-        <w:rPr>
-          <w:sz w:val="28"/>
+          <w:lang w:val="ru-RU"/>
+        </w:rPr>
+      </w:pPr>
+      <w:r>
+        <w:rPr>
           <w:u w:val="single"/>
           <w:lang w:val="ru-RU"/>
         </w:rPr>
@@ -4277,7 +3874,6 @@
       </w:r>
       <w:r>
         <w:rPr>
-          <w:sz w:val="28"/>
           <w:u w:val="single"/>
           <w:lang w:val="ru-RU"/>
         </w:rPr>
@@ -4285,14 +3881,12 @@
       </w:r>
       <w:r>
         <w:rPr>
-          <w:sz w:val="28"/>
           <w:lang w:val="ru-RU"/>
         </w:rPr>
         <w:t xml:space="preserve">: </w:t>
       </w:r>
       <w:r>
         <w:rPr>
-          <w:sz w:val="28"/>
           <w:lang w:val="ru-RU"/>
         </w:rPr>
         <w:t xml:space="preserve"> тиреостатическая болезнь сердца, синусовая тахикардия СН 1.ф. </w:t>
@@ -4300,7 +3894,6 @@
       <w:proofErr w:type="spellStart"/>
       <w:r>
         <w:rPr>
-          <w:sz w:val="28"/>
           <w:lang w:val="ru-RU"/>
         </w:rPr>
         <w:t>кл</w:t>
@@ -4308,7 +3901,6 @@
       <w:proofErr w:type="spellEnd"/>
       <w:r>
         <w:rPr>
-          <w:sz w:val="28"/>
           <w:lang w:val="ru-RU"/>
         </w:rPr>
         <w:t xml:space="preserve"> II </w:t>
@@ -4319,36 +3911,48 @@
         <w:ind w:left="-567"/>
         <w:jc w:val="both"/>
         <w:rPr>
-          <w:sz w:val="28"/>
-          <w:lang w:val="ru-RU"/>
-        </w:rPr>
-      </w:pPr>
-      <w:r>
-        <w:rPr>
-          <w:sz w:val="28"/>
+          <w:lang w:val="ru-RU"/>
+        </w:rPr>
+      </w:pPr>
+      <w:r>
+        <w:rPr>
           <w:u w:val="single"/>
           <w:lang w:val="ru-RU"/>
         </w:rPr>
-        <w:t>10</w:t>
-      </w:r>
-      <w:r>
-        <w:rPr>
-          <w:sz w:val="28"/>
+        <w:t>10.</w:t>
+      </w:r>
+      <w:r>
+        <w:rPr>
+          <w:u w:val="single"/>
+          <w:lang w:val="ru-RU"/>
+        </w:rPr>
+        <w:t>1</w:t>
+      </w:r>
+      <w:r>
+        <w:rPr>
+          <w:u w:val="single"/>
+          <w:lang w:val="ru-RU"/>
+        </w:rPr>
+        <w:t>0</w:t>
+      </w:r>
+      <w:r>
+        <w:rPr>
+          <w:u w:val="single"/>
           <w:lang w:val="ru-RU"/>
         </w:rPr>
         <w:t>.</w:t>
       </w:r>
       <w:r>
         <w:rPr>
-          <w:sz w:val="28"/>
-          <w:lang w:val="ru-RU"/>
-        </w:rPr>
-        <w:t xml:space="preserve">1.017 </w:t>
+          <w:u w:val="single"/>
+          <w:lang w:val="ru-RU"/>
+        </w:rPr>
+        <w:t xml:space="preserve">17 </w:t>
       </w:r>
       <w:proofErr w:type="spellStart"/>
       <w:r>
         <w:rPr>
-          <w:sz w:val="28"/>
+          <w:u w:val="single"/>
           <w:lang w:val="ru-RU"/>
         </w:rPr>
         <w:t>Фг</w:t>
@@ -4356,10 +3960,16 @@
       <w:proofErr w:type="spellEnd"/>
       <w:r>
         <w:rPr>
-          <w:sz w:val="28"/>
-          <w:lang w:val="ru-RU"/>
-        </w:rPr>
-        <w:t xml:space="preserve"> ОГК№ 107327 без патологии</w:t>
+          <w:u w:val="single"/>
+          <w:lang w:val="ru-RU"/>
+        </w:rPr>
+        <w:t xml:space="preserve"> ОГК№ 107327</w:t>
+      </w:r>
+      <w:r>
+        <w:rPr>
+          <w:lang w:val="ru-RU"/>
+        </w:rPr>
+        <w:t xml:space="preserve"> без патологии</w:t>
       </w:r>
     </w:p>
     <w:p>
@@ -4367,14 +3977,11 @@
         <w:ind w:left="-567"/>
         <w:jc w:val="both"/>
         <w:rPr>
-          <w:sz w:val="28"/>
-          <w:szCs w:val="28"/>
-          <w:lang w:val="ru-RU"/>
-        </w:rPr>
-      </w:pPr>
-      <w:r>
-        <w:rPr>
-          <w:sz w:val="28"/>
+          <w:lang w:val="ru-RU"/>
+        </w:rPr>
+      </w:pPr>
+      <w:r>
+        <w:rPr>
           <w:u w:val="single"/>
           <w:lang w:val="ru-RU"/>
         </w:rPr>
@@ -4382,7 +3989,6 @@
       </w:r>
       <w:r>
         <w:rPr>
-          <w:sz w:val="28"/>
           <w:u w:val="single"/>
           <w:lang w:val="ru-RU"/>
         </w:rPr>
@@ -4390,31 +3996,24 @@
       </w:r>
       <w:r>
         <w:rPr>
-          <w:sz w:val="28"/>
           <w:lang w:val="ru-RU"/>
         </w:rPr>
         <w:t xml:space="preserve">: </w:t>
       </w:r>
       <w:r>
         <w:rPr>
-          <w:sz w:val="28"/>
-          <w:szCs w:val="28"/>
           <w:lang w:val="ru-RU"/>
         </w:rPr>
         <w:t>Заключение: Эхопризнаки</w:t>
       </w:r>
       <w:r>
         <w:rPr>
-          <w:sz w:val="28"/>
-          <w:szCs w:val="28"/>
           <w:lang w:val="ru-RU"/>
         </w:rPr>
         <w:t xml:space="preserve"> застойных изменений в желчном пузыре. </w:t>
       </w:r>
       <w:r>
         <w:rPr>
-          <w:sz w:val="28"/>
-          <w:szCs w:val="28"/>
           <w:lang w:val="ru-RU"/>
         </w:rPr>
         <w:t xml:space="preserve"> </w:t>
@@ -4430,62 +4029,49 @@
       </w:pPr>
       <w:r>
         <w:rPr>
-          <w:sz w:val="28"/>
           <w:u w:val="single"/>
           <w:lang w:val="ru-RU"/>
         </w:rPr>
+        <w:lastRenderedPageBreak/>
         <w:t xml:space="preserve">17.10.17 </w:t>
       </w:r>
       <w:r>
         <w:rPr>
-          <w:sz w:val="28"/>
           <w:u w:val="single"/>
           <w:lang w:val="ru-RU"/>
         </w:rPr>
-        <w:t xml:space="preserve">Осмотр </w:t>
-      </w:r>
-      <w:r>
-        <w:rPr>
-          <w:sz w:val="28"/>
+        <w:t xml:space="preserve">Осмотр хирурга эндокринолога Вильхового </w:t>
+      </w:r>
+      <w:r>
+        <w:rPr>
           <w:u w:val="single"/>
           <w:lang w:val="ru-RU"/>
         </w:rPr>
-        <w:t xml:space="preserve">хирурга эндокринолога Вильхового </w:t>
-      </w:r>
-      <w:r>
-        <w:rPr>
-          <w:sz w:val="28"/>
+        <w:t>С</w:t>
+      </w:r>
+      <w:r>
+        <w:rPr>
           <w:u w:val="single"/>
           <w:lang w:val="ru-RU"/>
         </w:rPr>
-        <w:t>С</w:t>
-      </w:r>
-      <w:r>
-        <w:rPr>
-          <w:sz w:val="28"/>
+        <w:t>.</w:t>
+      </w:r>
+      <w:r>
+        <w:rPr>
           <w:u w:val="single"/>
           <w:lang w:val="ru-RU"/>
         </w:rPr>
+        <w:t>О</w:t>
+      </w:r>
+      <w:r>
+        <w:rPr>
+          <w:u w:val="single"/>
+          <w:lang w:val="ru-RU"/>
+        </w:rPr>
         <w:t>.</w:t>
       </w:r>
       <w:r>
         <w:rPr>
-          <w:sz w:val="28"/>
-          <w:u w:val="single"/>
-          <w:lang w:val="ru-RU"/>
-        </w:rPr>
-        <w:t>О</w:t>
-      </w:r>
-      <w:r>
-        <w:rPr>
-          <w:sz w:val="28"/>
-          <w:u w:val="single"/>
-          <w:lang w:val="ru-RU"/>
-        </w:rPr>
-        <w:t>.</w:t>
-      </w:r>
-      <w:r>
-        <w:rPr>
           <w:lang w:val="ru-RU"/>
         </w:rPr>
         <w:t xml:space="preserve">: диагноз </w:t>
@@ -4502,25 +4088,7 @@
         <w:rPr>
           <w:lang w:val="ru-RU"/>
         </w:rPr>
-        <w:t xml:space="preserve"> </w:t>
-      </w:r>
-      <w:r>
-        <w:rPr>
-          <w:lang w:val="ru-RU"/>
-        </w:rPr>
-        <w:t>в</w:t>
-      </w:r>
-      <w:r>
-        <w:rPr>
-          <w:lang w:val="ru-RU"/>
-        </w:rPr>
-        <w:t>ыше</w:t>
-      </w:r>
-      <w:r>
-        <w:rPr>
-          <w:lang w:val="ru-RU"/>
-        </w:rPr>
-        <w:t>.</w:t>
+        <w:t xml:space="preserve"> выше.</w:t>
       </w:r>
     </w:p>
     <w:p>
@@ -4528,14 +4096,11 @@
         <w:ind w:left="-567"/>
         <w:jc w:val="both"/>
         <w:rPr>
-          <w:sz w:val="28"/>
-          <w:szCs w:val="20"/>
-          <w:lang w:val="ru-RU"/>
-        </w:rPr>
-      </w:pPr>
-      <w:r>
-        <w:rPr>
-          <w:sz w:val="28"/>
+          <w:lang w:val="ru-RU"/>
+        </w:rPr>
+      </w:pPr>
+      <w:r>
+        <w:rPr>
           <w:u w:val="single"/>
           <w:lang w:val="ru-RU"/>
         </w:rPr>
@@ -4543,7 +4108,6 @@
       </w:r>
       <w:r>
         <w:rPr>
-          <w:sz w:val="28"/>
           <w:u w:val="single"/>
           <w:lang w:val="ru-RU"/>
         </w:rPr>
@@ -4552,7 +4116,6 @@
       <w:proofErr w:type="gramStart"/>
       <w:r>
         <w:rPr>
-          <w:sz w:val="28"/>
           <w:u w:val="single"/>
           <w:lang w:val="ru-RU"/>
         </w:rPr>
@@ -4561,7 +4124,6 @@
       <w:proofErr w:type="gramEnd"/>
       <w:r>
         <w:rPr>
-          <w:sz w:val="28"/>
           <w:u w:val="single"/>
           <w:lang w:val="ru-RU"/>
         </w:rPr>
@@ -4570,7 +4132,6 @@
       <w:proofErr w:type="gramStart"/>
       <w:r>
         <w:rPr>
-          <w:sz w:val="28"/>
           <w:u w:val="single"/>
           <w:lang w:val="ru-RU"/>
         </w:rPr>
@@ -4579,7 +4140,6 @@
       <w:proofErr w:type="gramEnd"/>
       <w:r>
         <w:rPr>
-          <w:sz w:val="28"/>
           <w:u w:val="single"/>
           <w:lang w:val="ru-RU"/>
         </w:rPr>
@@ -4587,7 +4147,6 @@
       </w:r>
       <w:r>
         <w:rPr>
-          <w:sz w:val="28"/>
           <w:lang w:val="ru-RU"/>
         </w:rPr>
         <w:t xml:space="preserve">: </w:t>
@@ -4596,7 +4155,6 @@
       <w:proofErr w:type="gramStart"/>
       <w:r>
         <w:rPr>
-          <w:sz w:val="28"/>
           <w:lang w:val="ru-RU"/>
         </w:rPr>
         <w:t>Пр</w:t>
@@ -4605,28 +4163,24 @@
       <w:proofErr w:type="gramEnd"/>
       <w:r>
         <w:rPr>
-          <w:sz w:val="28"/>
           <w:lang w:val="ru-RU"/>
         </w:rPr>
         <w:t xml:space="preserve"> д. V =</w:t>
       </w:r>
       <w:r>
         <w:rPr>
-          <w:sz w:val="28"/>
           <w:lang w:val="ru-RU"/>
         </w:rPr>
         <w:t>25,3</w:t>
       </w:r>
       <w:r>
         <w:rPr>
-          <w:sz w:val="28"/>
           <w:lang w:val="ru-RU"/>
         </w:rPr>
         <w:t xml:space="preserve">  см</w:t>
       </w:r>
       <w:r>
         <w:rPr>
-          <w:sz w:val="28"/>
           <w:vertAlign w:val="superscript"/>
           <w:lang w:val="ru-RU"/>
         </w:rPr>
@@ -4634,28 +4188,24 @@
       </w:r>
       <w:r>
         <w:rPr>
-          <w:sz w:val="28"/>
           <w:lang w:val="ru-RU"/>
         </w:rPr>
         <w:t xml:space="preserve">; лев. д. V = </w:t>
       </w:r>
       <w:r>
         <w:rPr>
-          <w:sz w:val="28"/>
           <w:lang w:val="ru-RU"/>
         </w:rPr>
         <w:t>24,4</w:t>
       </w:r>
       <w:r>
         <w:rPr>
-          <w:sz w:val="28"/>
           <w:lang w:val="ru-RU"/>
         </w:rPr>
         <w:t xml:space="preserve"> см</w:t>
       </w:r>
       <w:r>
         <w:rPr>
-          <w:sz w:val="28"/>
           <w:vertAlign w:val="superscript"/>
           <w:lang w:val="ru-RU"/>
         </w:rPr>
@@ -4667,13 +4217,11 @@
         <w:ind w:left="-567"/>
         <w:jc w:val="both"/>
         <w:rPr>
-          <w:sz w:val="28"/>
-          <w:lang w:val="ru-RU"/>
-        </w:rPr>
-      </w:pPr>
-      <w:r>
-        <w:rPr>
-          <w:sz w:val="28"/>
+          <w:lang w:val="ru-RU"/>
+        </w:rPr>
+      </w:pPr>
+      <w:r>
+        <w:rPr>
           <w:lang w:val="ru-RU"/>
         </w:rPr>
         <w:t>Щит</w:t>
@@ -4681,7 +4229,6 @@
       <w:proofErr w:type="gramStart"/>
       <w:r>
         <w:rPr>
-          <w:sz w:val="28"/>
           <w:lang w:val="ru-RU"/>
         </w:rPr>
         <w:t>.</w:t>
@@ -4689,7 +4236,6 @@
       <w:proofErr w:type="gramEnd"/>
       <w:r>
         <w:rPr>
-          <w:sz w:val="28"/>
           <w:lang w:val="ru-RU"/>
         </w:rPr>
         <w:t xml:space="preserve"> </w:t>
@@ -4697,7 +4243,6 @@
       <w:proofErr w:type="gramStart"/>
       <w:r>
         <w:rPr>
-          <w:sz w:val="28"/>
           <w:lang w:val="ru-RU"/>
         </w:rPr>
         <w:t>ж</w:t>
@@ -4705,35 +4250,30 @@
       <w:proofErr w:type="gramEnd"/>
       <w:r>
         <w:rPr>
-          <w:sz w:val="28"/>
           <w:lang w:val="ru-RU"/>
         </w:rPr>
         <w:t>елеза</w:t>
       </w:r>
       <w:r>
         <w:rPr>
-          <w:sz w:val="28"/>
           <w:lang w:val="ru-RU"/>
         </w:rPr>
         <w:t xml:space="preserve"> </w:t>
       </w:r>
       <w:r>
         <w:rPr>
-          <w:sz w:val="28"/>
           <w:lang w:val="ru-RU"/>
         </w:rPr>
         <w:t>увеличена, контуры ровные.</w:t>
       </w:r>
       <w:r>
         <w:rPr>
-          <w:sz w:val="28"/>
           <w:lang w:val="ru-RU"/>
         </w:rPr>
         <w:t xml:space="preserve"> </w:t>
       </w:r>
       <w:r>
         <w:rPr>
-          <w:sz w:val="28"/>
           <w:lang w:val="ru-RU"/>
         </w:rPr>
         <w:t xml:space="preserve">Эхогенность паренхимы </w:t>
@@ -4741,7 +4281,6 @@
       <w:proofErr w:type="gramStart"/>
       <w:r>
         <w:rPr>
-          <w:sz w:val="28"/>
           <w:lang w:val="ru-RU"/>
         </w:rPr>
         <w:t>снижена</w:t>
@@ -4749,56 +4288,48 @@
       <w:proofErr w:type="gramEnd"/>
       <w:r>
         <w:rPr>
-          <w:sz w:val="28"/>
           <w:lang w:val="ru-RU"/>
         </w:rPr>
         <w:t>.</w:t>
       </w:r>
       <w:r>
         <w:rPr>
-          <w:sz w:val="28"/>
           <w:lang w:val="ru-RU"/>
         </w:rPr>
         <w:t xml:space="preserve"> Эхоструктура крупнозернистая,  </w:t>
       </w:r>
       <w:r>
         <w:rPr>
-          <w:sz w:val="28"/>
           <w:lang w:val="ru-RU"/>
         </w:rPr>
         <w:t>однородная</w:t>
       </w:r>
       <w:r>
         <w:rPr>
-          <w:sz w:val="28"/>
           <w:lang w:val="ru-RU"/>
         </w:rPr>
         <w:t xml:space="preserve">. </w:t>
       </w:r>
       <w:r>
         <w:rPr>
-          <w:sz w:val="28"/>
           <w:lang w:val="ru-RU"/>
         </w:rPr>
         <w:t>Р</w:t>
       </w:r>
       <w:r>
         <w:rPr>
-          <w:sz w:val="28"/>
           <w:lang w:val="ru-RU"/>
         </w:rPr>
         <w:t>егионарны</w:t>
       </w:r>
       <w:r>
         <w:rPr>
-          <w:sz w:val="28"/>
           <w:lang w:val="ru-RU"/>
         </w:rPr>
         <w:t>е</w:t>
       </w:r>
       <w:r>
         <w:rPr>
-          <w:sz w:val="28"/>
           <w:lang w:val="ru-RU"/>
         </w:rPr>
         <w:t xml:space="preserve"> </w:t>
@@ -4806,7 +4337,6 @@
       <w:proofErr w:type="gramStart"/>
       <w:r>
         <w:rPr>
-          <w:sz w:val="28"/>
           <w:lang w:val="ru-RU"/>
         </w:rPr>
         <w:t>л</w:t>
@@ -4814,42 +4344,36 @@
       <w:proofErr w:type="gramEnd"/>
       <w:r>
         <w:rPr>
-          <w:sz w:val="28"/>
           <w:lang w:val="ru-RU"/>
         </w:rPr>
         <w:t>/узл</w:t>
       </w:r>
       <w:r>
         <w:rPr>
-          <w:sz w:val="28"/>
           <w:lang w:val="ru-RU"/>
         </w:rPr>
         <w:t>ы</w:t>
       </w:r>
       <w:r>
         <w:rPr>
-          <w:sz w:val="28"/>
           <w:lang w:val="ru-RU"/>
         </w:rPr>
         <w:t xml:space="preserve"> </w:t>
       </w:r>
       <w:r>
         <w:rPr>
-          <w:sz w:val="28"/>
           <w:lang w:val="ru-RU"/>
         </w:rPr>
         <w:t xml:space="preserve"> </w:t>
       </w:r>
       <w:r>
         <w:rPr>
-          <w:sz w:val="28"/>
           <w:lang w:val="ru-RU"/>
         </w:rPr>
         <w:t xml:space="preserve">не </w:t>
       </w:r>
       <w:r>
         <w:rPr>
-          <w:sz w:val="28"/>
           <w:lang w:val="ru-RU"/>
         </w:rPr>
         <w:t xml:space="preserve">визуализируются. </w:t>
@@ -4857,7 +4381,6 @@
       <w:proofErr w:type="spellStart"/>
       <w:r>
         <w:rPr>
-          <w:sz w:val="28"/>
           <w:lang w:val="ru-RU"/>
         </w:rPr>
         <w:t>Закл</w:t>
@@ -4865,7 +4388,6 @@
       <w:proofErr w:type="spellEnd"/>
       <w:r>
         <w:rPr>
-          <w:sz w:val="28"/>
           <w:lang w:val="ru-RU"/>
         </w:rPr>
         <w:t xml:space="preserve">.: </w:t>
@@ -4873,7 +4395,6 @@
       <w:sdt>
         <w:sdtPr>
           <w:rPr>
-            <w:sz w:val="28"/>
             <w:lang w:val="ru-RU"/>
           </w:rPr>
           <w:id w:val="-1644262041"/>
@@ -4889,7 +4410,6 @@
         <w:sdtContent>
           <w:r>
             <w:rPr>
-              <w:sz w:val="28"/>
               <w:lang w:val="ru-RU"/>
             </w:rPr>
             <w:t>Увеличение</w:t>
@@ -4898,7 +4418,6 @@
       </w:sdt>
       <w:r>
         <w:rPr>
-          <w:sz w:val="28"/>
           <w:lang w:val="ru-RU"/>
         </w:rPr>
         <w:t xml:space="preserve"> щит</w:t>
@@ -4906,7 +4425,6 @@
       <w:proofErr w:type="gramStart"/>
       <w:r>
         <w:rPr>
-          <w:sz w:val="28"/>
           <w:lang w:val="ru-RU"/>
         </w:rPr>
         <w:t>.</w:t>
@@ -4914,7 +4432,6 @@
       <w:proofErr w:type="gramEnd"/>
       <w:r>
         <w:rPr>
-          <w:sz w:val="28"/>
           <w:lang w:val="ru-RU"/>
         </w:rPr>
         <w:t xml:space="preserve"> </w:t>
@@ -4922,7 +4439,6 @@
       <w:proofErr w:type="gramStart"/>
       <w:r>
         <w:rPr>
-          <w:sz w:val="28"/>
           <w:lang w:val="ru-RU"/>
         </w:rPr>
         <w:t>ж</w:t>
@@ -4930,14 +4446,12 @@
       <w:proofErr w:type="gramEnd"/>
       <w:r>
         <w:rPr>
-          <w:sz w:val="28"/>
           <w:lang w:val="ru-RU"/>
         </w:rPr>
         <w:t>елезы. диффузные изменения паренхимы.</w:t>
       </w:r>
       <w:r>
         <w:rPr>
-          <w:sz w:val="28"/>
           <w:lang w:val="ru-RU"/>
         </w:rPr>
         <w:t xml:space="preserve"> </w:t>
@@ -4948,45 +4462,95 @@
         <w:ind w:left="-567"/>
         <w:jc w:val="both"/>
         <w:rPr>
-          <w:sz w:val="28"/>
-          <w:szCs w:val="20"/>
-          <w:lang w:val="ru-RU"/>
-        </w:rPr>
-      </w:pPr>
-      <w:r>
-        <w:rPr>
-          <w:sz w:val="28"/>
+          <w:lang w:val="ru-RU"/>
+        </w:rPr>
+      </w:pPr>
+      <w:r>
+        <w:rPr>
           <w:u w:val="single"/>
           <w:lang w:val="ru-RU"/>
         </w:rPr>
         <w:t>Лечение:</w:t>
       </w:r>
-      <w:bookmarkStart w:id="3" w:name="лн"/>
-      <w:bookmarkEnd w:id="3"/>
-      <w:r>
-        <w:rPr>
-          <w:sz w:val="28"/>
+      <w:bookmarkStart w:id="2" w:name="лн"/>
+      <w:bookmarkEnd w:id="2"/>
+      <w:r>
+        <w:rPr>
           <w:lang w:val="ru-RU"/>
         </w:rPr>
         <w:t xml:space="preserve"> </w:t>
       </w:r>
+      <w:r>
+        <w:rPr>
+          <w:lang w:val="ru-RU"/>
+        </w:rPr>
+        <w:t xml:space="preserve"> </w:t>
+      </w:r>
+      <w:proofErr w:type="spellStart"/>
+      <w:r>
+        <w:rPr>
+          <w:lang w:val="ru-RU"/>
+        </w:rPr>
+        <w:t>тирозол</w:t>
+      </w:r>
+      <w:proofErr w:type="spellEnd"/>
+      <w:r>
+        <w:rPr>
+          <w:lang w:val="ru-RU"/>
+        </w:rPr>
+        <w:t xml:space="preserve">, </w:t>
+      </w:r>
+      <w:proofErr w:type="spellStart"/>
+      <w:r>
+        <w:rPr>
+          <w:lang w:val="ru-RU"/>
+        </w:rPr>
+        <w:t>персен</w:t>
+      </w:r>
+      <w:proofErr w:type="spellEnd"/>
+      <w:r>
+        <w:rPr>
+          <w:lang w:val="ru-RU"/>
+        </w:rPr>
+        <w:t xml:space="preserve">, тиотриазолин, </w:t>
+      </w:r>
+      <w:proofErr w:type="spellStart"/>
+      <w:r>
+        <w:rPr>
+          <w:lang w:val="ru-RU"/>
+        </w:rPr>
+        <w:t>ивабрадин</w:t>
+      </w:r>
+      <w:proofErr w:type="spellEnd"/>
+      <w:r>
+        <w:rPr>
+          <w:lang w:val="ru-RU"/>
+        </w:rPr>
+        <w:t xml:space="preserve">, канефрон, </w:t>
+      </w:r>
+      <w:proofErr w:type="spellStart"/>
+      <w:r>
+        <w:rPr>
+          <w:lang w:val="ru-RU"/>
+        </w:rPr>
+        <w:t>гипромеллоза</w:t>
+      </w:r>
+      <w:proofErr w:type="spellEnd"/>
     </w:p>
     <w:p>
       <w:pPr>
         <w:ind w:left="-567"/>
         <w:jc w:val="both"/>
         <w:rPr>
-          <w:sz w:val="28"/>
-          <w:lang w:val="ru-RU"/>
-        </w:rPr>
-      </w:pPr>
-      <w:bookmarkStart w:id="4" w:name="дд"/>
-      <w:bookmarkStart w:id="5" w:name="лк"/>
+          <w:lang w:val="ru-RU"/>
+        </w:rPr>
+      </w:pPr>
+      <w:bookmarkStart w:id="3" w:name="дд"/>
+      <w:bookmarkStart w:id="4" w:name="лк"/>
+      <w:bookmarkEnd w:id="3"/>
       <w:bookmarkEnd w:id="4"/>
-      <w:bookmarkEnd w:id="5"/>
-      <w:r>
-        <w:rPr>
-          <w:sz w:val="28"/>
+      <w:r>
+        <w:rPr>
           <w:u w:val="single"/>
           <w:lang w:val="ru-RU"/>
         </w:rPr>
@@ -4994,40 +4558,33 @@
       </w:r>
       <w:r>
         <w:rPr>
-          <w:sz w:val="28"/>
-          <w:lang w:val="ru-RU"/>
-        </w:rPr>
-        <w:t xml:space="preserve">:  СД </w:t>
-      </w:r>
-      <w:r>
-        <w:rPr>
-          <w:sz w:val="28"/>
-          <w:lang w:val="ru-RU"/>
-        </w:rPr>
-        <w:t>суб</w:t>
-      </w:r>
-      <w:r>
-        <w:rPr>
-          <w:sz w:val="28"/>
-          <w:lang w:val="ru-RU"/>
-        </w:rPr>
-        <w:t xml:space="preserve">компенсирован, уменьшились боли в н/к. АД  </w:t>
-      </w:r>
-      <w:proofErr w:type="gramStart"/>
-      <w:r>
-        <w:rPr>
-          <w:sz w:val="28"/>
-          <w:lang w:val="ru-RU"/>
-        </w:rPr>
-        <w:t>мм</w:t>
-      </w:r>
-      <w:proofErr w:type="gramEnd"/>
-      <w:r>
-        <w:rPr>
-          <w:sz w:val="28"/>
-          <w:lang w:val="ru-RU"/>
-        </w:rPr>
-        <w:t xml:space="preserve"> рт. ст. </w:t>
+          <w:lang w:val="ru-RU"/>
+        </w:rPr>
+        <w:t xml:space="preserve">:  </w:t>
+      </w:r>
+      <w:r>
+        <w:rPr>
+          <w:lang w:val="ru-RU"/>
+        </w:rPr>
+        <w:t>тиреотоксикоз медикаментозно компенсирован</w:t>
+      </w:r>
+      <w:r>
+        <w:rPr>
+          <w:lang w:val="ru-RU"/>
+        </w:rPr>
+        <w:t xml:space="preserve">. АД  </w:t>
+      </w:r>
+      <w:r>
+        <w:rPr>
+          <w:lang w:val="ru-RU"/>
+        </w:rPr>
+        <w:t>120/70</w:t>
+      </w:r>
+      <w:r>
+        <w:rPr>
+          <w:lang w:val="ru-RU"/>
+        </w:rPr>
+        <w:t xml:space="preserve">мм рт. ст. </w:t>
       </w:r>
       <w:sdt>
         <w:sdtPr>
@@ -5056,10 +4613,21 @@
       </w:sdt>
       <w:r>
         <w:rPr>
-          <w:sz w:val="28"/>
           <w:lang w:val="ru-RU"/>
         </w:rPr>
         <w:t xml:space="preserve">  </w:t>
+      </w:r>
+      <w:r>
+        <w:rPr>
+          <w:lang w:val="ru-RU"/>
+        </w:rPr>
+        <w:t xml:space="preserve">ЧСС 70-75 уд/мин. Учитывая длительность заболевания, наличие осложнений тиреотоксикоза, уровень АТрТТГ, размеры щит железы, плохую приверженность пациентки к лечению показано оперативное лечение  в плановом порядке </w:t>
+      </w:r>
+      <w:r>
+        <w:rPr>
+          <w:lang w:val="ru-RU"/>
+        </w:rPr>
+        <w:t>по поводу ДТЗ.</w:t>
       </w:r>
     </w:p>
     <w:p>
@@ -5143,7 +4711,19 @@
         <w:rPr>
           <w:lang w:val="ru-RU"/>
         </w:rPr>
-        <w:t>Тирозол (мерказолил) 5мг 3т. *3р/д. с послед</w:t>
+        <w:t xml:space="preserve">Тирозол (мерказолил) 5мг </w:t>
+      </w:r>
+      <w:r>
+        <w:rPr>
+          <w:lang w:val="ru-RU"/>
+        </w:rPr>
+        <w:t>2</w:t>
+      </w:r>
+      <w:r>
+        <w:rPr>
+          <w:lang w:val="ru-RU"/>
+        </w:rPr>
+        <w:t>т. *3р/д. с послед</w:t>
       </w:r>
       <w:proofErr w:type="gramStart"/>
       <w:r>
@@ -5171,7 +4751,19 @@
         <w:rPr>
           <w:lang w:val="ru-RU"/>
         </w:rPr>
-        <w:t xml:space="preserve">нижением дозы на 5мг в 2 недели под контролем ТТГ, Т4, общ. ан. крови до поддерживающей. </w:t>
+        <w:t xml:space="preserve">нижением дозы на 5мг в 2 недели под контролем ТТГ, Т4, общ. ан. крови до </w:t>
+      </w:r>
+      <w:r>
+        <w:rPr>
+          <w:lang w:val="ru-RU"/>
+        </w:rPr>
+        <w:t>оперативного лечения.</w:t>
+      </w:r>
+      <w:r>
+        <w:rPr>
+          <w:lang w:val="ru-RU"/>
+        </w:rPr>
+        <w:t xml:space="preserve"> </w:t>
       </w:r>
     </w:p>
     <w:p>
@@ -5189,239 +4781,37 @@
         <w:rPr>
           <w:lang w:val="ru-RU"/>
         </w:rPr>
-        <w:t>Конт</w:t>
-      </w:r>
-      <w:r>
-        <w:rPr>
-          <w:lang w:val="ru-RU"/>
-        </w:rPr>
-        <w:t xml:space="preserve">роль </w:t>
+        <w:t xml:space="preserve">Рек хирурга-эндокринолога: учитывая наличие осложнений тиреотоксикоза, уровень АТрТТГ, показано оперативное лечение в плановом порядке в </w:t>
       </w:r>
       <w:proofErr w:type="spellStart"/>
-      <w:r>
-        <w:rPr>
-          <w:lang w:val="ru-RU"/>
-        </w:rPr>
-        <w:t>глик</w:t>
+      <w:proofErr w:type="gramStart"/>
+      <w:r>
+        <w:rPr>
+          <w:lang w:val="ru-RU"/>
+        </w:rPr>
+        <w:t>отд</w:t>
       </w:r>
       <w:proofErr w:type="spellEnd"/>
-      <w:r>
-        <w:rPr>
-          <w:lang w:val="ru-RU"/>
-        </w:rPr>
-        <w:t xml:space="preserve">. гемоглобина 1 раз в </w:t>
-      </w:r>
-      <w:r>
-        <w:rPr>
-          <w:lang w:val="ru-RU"/>
-        </w:rPr>
-        <w:t>6</w:t>
-      </w:r>
-      <w:r>
-        <w:rPr>
-          <w:lang w:val="ru-RU"/>
-        </w:rPr>
-        <w:t xml:space="preserve"> мес., </w:t>
-      </w:r>
-      <w:sdt>
-        <w:sdtPr>
-          <w:rPr>
-            <w:lang w:val="ru-RU"/>
-          </w:rPr>
-          <w:id w:val="-1152364462"/>
-          <w:placeholder>
-            <w:docPart w:val="DefaultPlaceholder_1082065159"/>
-          </w:placeholder>
-          <w:comboBox>
-            <w:listItem w:displayText="микроальбуминурии " w:value="микроальбуминурии "/>
-            <w:listItem w:displayText="протеинурии" w:value="протеинурии"/>
-          </w:comboBox>
-        </w:sdtPr>
-        <w:sdtEndPr/>
-        <w:sdtContent>
-          <w:r>
-            <w:rPr>
-              <w:lang w:val="ru-RU"/>
-            </w:rPr>
-            <w:t>микроальбуминурии</w:t>
-          </w:r>
-        </w:sdtContent>
-      </w:sdt>
-      <w:r>
-        <w:rPr>
-          <w:lang w:val="ru-RU"/>
-        </w:rPr>
-        <w:t xml:space="preserve"> 1р. в 6 мес.</w:t>
-      </w:r>
-    </w:p>
-    <w:p>
-      <w:pPr>
-        <w:numPr>
-          <w:ilvl w:val="0"/>
-          <w:numId w:val="2"/>
-        </w:numPr>
-        <w:jc w:val="both"/>
-        <w:rPr>
-          <w:lang w:val="ru-RU"/>
-        </w:rPr>
-      </w:pPr>
-      <w:r>
-        <w:rPr>
-          <w:lang w:val="ru-RU"/>
-        </w:rPr>
-        <w:t>Гиполипидемическая терапия</w:t>
-      </w:r>
-      <w:r>
-        <w:rPr>
-          <w:lang w:val="ru-RU"/>
-        </w:rPr>
-        <w:t>:</w:t>
-      </w:r>
-      <w:r>
-        <w:rPr>
-          <w:lang w:val="ru-RU"/>
-        </w:rPr>
-        <w:t xml:space="preserve"> </w:t>
-      </w:r>
-      <w:r>
-        <w:rPr>
-          <w:lang w:val="ru-RU"/>
-        </w:rPr>
-        <w:t>розувастатин</w:t>
-      </w:r>
-      <w:r>
-        <w:rPr>
-          <w:lang w:val="ru-RU"/>
-        </w:rPr>
-        <w:t xml:space="preserve"> </w:t>
-      </w:r>
-      <w:r>
-        <w:rPr>
-          <w:lang w:val="ru-RU"/>
-        </w:rPr>
-        <w:t>10 мг</w:t>
-      </w:r>
-      <w:r>
-        <w:rPr>
-          <w:lang w:val="ru-RU"/>
-        </w:rPr>
-        <w:t xml:space="preserve"> </w:t>
-      </w:r>
-      <w:r>
-        <w:rPr>
-          <w:lang w:val="ru-RU"/>
-        </w:rPr>
-        <w:t xml:space="preserve">1т </w:t>
+      <w:proofErr w:type="gramEnd"/>
+      <w:r>
+        <w:rPr>
+          <w:lang w:val="ru-RU"/>
+        </w:rPr>
+        <w:t xml:space="preserve"> трансплантологии и эндокринной хирургии  ЗОКБ после достижения субкомпенсации </w:t>
       </w:r>
       <w:proofErr w:type="spellStart"/>
       <w:r>
         <w:rPr>
           <w:lang w:val="ru-RU"/>
         </w:rPr>
-        <w:t>веч</w:t>
+        <w:t>тиротоксикоза</w:t>
       </w:r>
       <w:proofErr w:type="spellEnd"/>
       <w:r>
         <w:rPr>
           <w:lang w:val="ru-RU"/>
         </w:rPr>
-        <w:t xml:space="preserve"> </w:t>
-      </w:r>
-      <w:r>
-        <w:rPr>
-          <w:lang w:val="ru-RU"/>
-        </w:rPr>
-        <w:t>с контр</w:t>
-      </w:r>
-      <w:proofErr w:type="gramStart"/>
-      <w:r>
-        <w:rPr>
-          <w:lang w:val="ru-RU"/>
-        </w:rPr>
-        <w:t>.</w:t>
-      </w:r>
-      <w:proofErr w:type="gramEnd"/>
-      <w:r>
-        <w:rPr>
-          <w:lang w:val="ru-RU"/>
-        </w:rPr>
-        <w:t xml:space="preserve"> </w:t>
-      </w:r>
-      <w:proofErr w:type="gramStart"/>
-      <w:r>
-        <w:rPr>
-          <w:lang w:val="ru-RU"/>
-        </w:rPr>
-        <w:t>л</w:t>
-      </w:r>
-      <w:proofErr w:type="gramEnd"/>
-      <w:r>
-        <w:rPr>
-          <w:lang w:val="ru-RU"/>
-        </w:rPr>
-        <w:t>ипидограммы</w:t>
-      </w:r>
-      <w:r>
-        <w:rPr>
-          <w:lang w:val="ru-RU"/>
-        </w:rPr>
-        <w:t xml:space="preserve"> </w:t>
-      </w:r>
-      <w:r>
-        <w:rPr>
-          <w:lang w:val="ru-RU"/>
-        </w:rPr>
-        <w:t>через 3 мес.</w:t>
-      </w:r>
-    </w:p>
-    <w:p>
-      <w:pPr>
-        <w:numPr>
-          <w:ilvl w:val="0"/>
-          <w:numId w:val="2"/>
-        </w:numPr>
-        <w:jc w:val="both"/>
-        <w:rPr>
-          <w:lang w:val="ru-RU"/>
-        </w:rPr>
-      </w:pPr>
-      <w:r>
-        <w:rPr>
-          <w:lang w:val="ru-RU"/>
-        </w:rPr>
-        <w:t xml:space="preserve">Круглогодично сосудистая терапия: вазонит или </w:t>
-      </w:r>
-      <w:proofErr w:type="spellStart"/>
-      <w:r>
-        <w:rPr>
-          <w:lang w:val="ru-RU"/>
-        </w:rPr>
-        <w:t>а</w:t>
-      </w:r>
-      <w:r>
-        <w:rPr>
-          <w:lang w:val="ru-RU"/>
-        </w:rPr>
-        <w:t>гапурин</w:t>
-      </w:r>
-      <w:proofErr w:type="spellEnd"/>
-      <w:r>
-        <w:rPr>
-          <w:lang w:val="ru-RU"/>
-        </w:rPr>
-        <w:t xml:space="preserve">-ретард  1т.*2 р. 1 мес. </w:t>
-      </w:r>
-      <w:r>
-        <w:rPr>
-          <w:lang w:val="ru-RU"/>
-        </w:rPr>
-        <w:t xml:space="preserve">– курсами. </w:t>
-      </w:r>
-      <w:r>
-        <w:rPr>
-          <w:lang w:val="ru-RU"/>
-        </w:rPr>
-        <w:t xml:space="preserve"> </w:t>
+        <w:t xml:space="preserve">. </w:t>
       </w:r>
     </w:p>
     <w:p>
@@ -5440,35 +4830,27 @@
         <w:rPr>
           <w:lang w:val="ru-RU"/>
         </w:rPr>
-        <w:t>Рек</w:t>
+        <w:t xml:space="preserve">Рек. кардиолога: </w:t>
+      </w:r>
+      <w:r>
+        <w:rPr>
+          <w:lang w:val="ru-RU"/>
+        </w:rPr>
+        <w:t xml:space="preserve"> дообследование ЭХОКС</w:t>
       </w:r>
       <w:proofErr w:type="gramStart"/>
       <w:r>
         <w:rPr>
           <w:lang w:val="ru-RU"/>
         </w:rPr>
-        <w:t>.</w:t>
+        <w:t>,и</w:t>
       </w:r>
       <w:proofErr w:type="gramEnd"/>
       <w:r>
         <w:rPr>
           <w:lang w:val="ru-RU"/>
         </w:rPr>
-        <w:t xml:space="preserve"> </w:t>
-      </w:r>
-      <w:proofErr w:type="gramStart"/>
-      <w:r>
-        <w:rPr>
-          <w:lang w:val="ru-RU"/>
-        </w:rPr>
-        <w:t>к</w:t>
-      </w:r>
-      <w:proofErr w:type="gramEnd"/>
-      <w:r>
-        <w:rPr>
-          <w:lang w:val="ru-RU"/>
-        </w:rPr>
-        <w:t xml:space="preserve">ардиолога: </w:t>
+        <w:t>вабрадин7,5 мг 2р/д. Контроль ЧСС, ЭКГ.</w:t>
       </w:r>
     </w:p>
     <w:p>
@@ -5482,71 +4864,46 @@
           <w:lang w:val="ru-RU"/>
         </w:rPr>
       </w:pPr>
-      <w:sdt>
-        <w:sdtPr>
-          <w:rPr>
-            <w:lang w:val="ru-RU"/>
-          </w:rPr>
-          <w:id w:val="-1414849388"/>
-          <w:placeholder>
-            <w:docPart w:val="DefaultPlaceholder_1082065159"/>
-          </w:placeholder>
-          <w:comboBox>
-            <w:listItem w:displayText="Гипотензивная терапия:" w:value="Гипотензивная терапия:"/>
-            <w:listItem w:displayText="С нефропротекторной целью:" w:value="С нефропротекторной целью:"/>
-          </w:comboBox>
-        </w:sdtPr>
-        <w:sdtEndPr/>
-        <w:sdtContent>
-          <w:r>
-            <w:rPr>
-              <w:lang w:val="ru-RU"/>
-            </w:rPr>
-            <w:t>Гипотензивная терапия:</w:t>
-          </w:r>
-        </w:sdtContent>
-      </w:sdt>
-      <w:r>
-        <w:rPr>
-          <w:lang w:val="ru-RU"/>
-        </w:rPr>
-        <w:t xml:space="preserve"> э</w:t>
-      </w:r>
-      <w:r>
-        <w:rPr>
-          <w:lang w:val="ru-RU"/>
-        </w:rPr>
-        <w:t>налаприл 5 мг утром,</w:t>
-      </w:r>
-      <w:r>
-        <w:rPr>
-          <w:lang w:val="ru-RU"/>
-        </w:rPr>
-        <w:t xml:space="preserve"> индапрес (</w:t>
+      <w:r>
+        <w:rPr>
+          <w:lang w:val="ru-RU"/>
+        </w:rPr>
+        <w:t xml:space="preserve">Рек. невропатолога: </w:t>
       </w:r>
       <w:proofErr w:type="spellStart"/>
       <w:r>
         <w:rPr>
           <w:lang w:val="ru-RU"/>
         </w:rPr>
-        <w:t>индап</w:t>
+        <w:t>бифрен</w:t>
       </w:r>
       <w:proofErr w:type="spellEnd"/>
       <w:r>
         <w:rPr>
           <w:lang w:val="ru-RU"/>
         </w:rPr>
-        <w:t xml:space="preserve">) 2,5 мг утром, </w:t>
-      </w:r>
-      <w:r>
-        <w:rPr>
-          <w:lang w:val="ru-RU"/>
-        </w:rPr>
-        <w:t xml:space="preserve"> кардиомагнил  1 т. вечер. Контр. АД. </w:t>
+        <w:t xml:space="preserve"> 1т 3р/д 1 </w:t>
+      </w:r>
+      <w:proofErr w:type="spellStart"/>
+      <w:proofErr w:type="gramStart"/>
+      <w:r>
+        <w:rPr>
+          <w:lang w:val="ru-RU"/>
+        </w:rPr>
+        <w:t>мес</w:t>
+      </w:r>
+      <w:proofErr w:type="spellEnd"/>
+      <w:proofErr w:type="gramEnd"/>
+      <w:r>
+        <w:rPr>
+          <w:lang w:val="ru-RU"/>
+        </w:rPr>
+        <w:t xml:space="preserve">, </w:t>
       </w:r>
     </w:p>
     <w:p>
       <w:pPr>
+        <w:pStyle w:val="ab"/>
         <w:numPr>
           <w:ilvl w:val="0"/>
           <w:numId w:val="2"/>
@@ -5556,127 +4913,59 @@
           <w:lang w:val="ru-RU"/>
         </w:rPr>
       </w:pPr>
-      <w:sdt>
-        <w:sdtPr>
-          <w:rPr>
-            <w:lang w:val="ru-RU"/>
-          </w:rPr>
-          <w:id w:val="-1276624507"/>
-          <w:placeholder>
-            <w:docPart w:val="DefaultPlaceholder_1082065159"/>
-          </w:placeholder>
-          <w:comboBox>
-            <w:listItem w:value="Выберите элемент."/>
-            <w:listItem w:displayText="Берлитион (диалипон) " w:value="Берлитион (диалипон) "/>
-            <w:listItem w:displayText="Диалипон " w:value="Диалипон "/>
-            <w:listItem w:displayText="Тиогамма" w:value="Тиогамма"/>
-            <w:listItem w:displayText="Тиоктацид" w:value="Тиоктацид"/>
-            <w:listItem w:displayText="Тиоктацид (диалипон)" w:value="Тиоктацид (диалипон)"/>
-          </w:comboBox>
-        </w:sdtPr>
-        <w:sdtEndPr/>
-        <w:sdtContent>
-          <w:r>
-            <w:rPr>
-              <w:lang w:val="ru-RU"/>
-            </w:rPr>
-            <w:t xml:space="preserve">Диалипон </w:t>
-          </w:r>
-        </w:sdtContent>
-      </w:sdt>
-      <w:r>
-        <w:rPr>
-          <w:lang w:val="ru-RU"/>
-        </w:rPr>
-        <w:t xml:space="preserve"> 600 мг/</w:t>
+      <w:r>
+        <w:rPr>
+          <w:lang w:val="ru-RU"/>
+        </w:rPr>
+        <w:t>Рек</w:t>
+      </w:r>
+      <w:proofErr w:type="gramStart"/>
+      <w:r>
+        <w:rPr>
+          <w:lang w:val="ru-RU"/>
+        </w:rPr>
+        <w:t>.</w:t>
+      </w:r>
+      <w:proofErr w:type="gramEnd"/>
+      <w:r>
+        <w:rPr>
+          <w:lang w:val="ru-RU"/>
+        </w:rPr>
+        <w:t xml:space="preserve"> </w:t>
+      </w:r>
+      <w:proofErr w:type="gramStart"/>
+      <w:r>
+        <w:rPr>
+          <w:lang w:val="ru-RU"/>
+        </w:rPr>
+        <w:t>о</w:t>
+      </w:r>
+      <w:proofErr w:type="gramEnd"/>
+      <w:r>
+        <w:rPr>
+          <w:lang w:val="ru-RU"/>
+        </w:rPr>
+        <w:t xml:space="preserve">кулиста </w:t>
+      </w:r>
+      <w:r>
+        <w:rPr>
+          <w:lang w:val="ru-RU"/>
+        </w:rPr>
+        <w:t xml:space="preserve">: </w:t>
       </w:r>
       <w:proofErr w:type="spellStart"/>
       <w:r>
         <w:rPr>
           <w:lang w:val="ru-RU"/>
         </w:rPr>
-        <w:t>сут</w:t>
+        <w:t>гипромеллоза</w:t>
       </w:r>
       <w:proofErr w:type="spellEnd"/>
       <w:r>
         <w:rPr>
           <w:lang w:val="ru-RU"/>
         </w:rPr>
-        <w:t xml:space="preserve">. </w:t>
-      </w:r>
-      <w:r>
-        <w:rPr>
-          <w:lang w:val="ru-RU"/>
-        </w:rPr>
-        <w:t>2-3</w:t>
-      </w:r>
-      <w:r>
-        <w:rPr>
-          <w:lang w:val="ru-RU"/>
-        </w:rPr>
-        <w:t xml:space="preserve"> мес., нейрорубин форте 1т./</w:t>
-      </w:r>
-      <w:proofErr w:type="spellStart"/>
-      <w:r>
-        <w:rPr>
-          <w:lang w:val="ru-RU"/>
-        </w:rPr>
-        <w:t>сут</w:t>
-      </w:r>
-      <w:proofErr w:type="spellEnd"/>
-      <w:r>
-        <w:rPr>
-          <w:lang w:val="ru-RU"/>
-        </w:rPr>
-        <w:t>.</w:t>
-      </w:r>
-      <w:r>
-        <w:rPr>
-          <w:lang w:val="ru-RU"/>
-        </w:rPr>
-        <w:t>, (мильгамма 1т.*3р/д.</w:t>
-      </w:r>
-      <w:r>
-        <w:rPr>
-          <w:lang w:val="ru-RU"/>
-        </w:rPr>
-        <w:t>, витаксон 1т. *</w:t>
-      </w:r>
-      <w:r>
-        <w:rPr>
-          <w:lang w:val="ru-RU"/>
-        </w:rPr>
-        <w:t>3</w:t>
-      </w:r>
-      <w:r>
-        <w:rPr>
-          <w:lang w:val="ru-RU"/>
-        </w:rPr>
-        <w:t>р/д.</w:t>
-      </w:r>
-      <w:r>
-        <w:rPr>
-          <w:lang w:val="ru-RU"/>
-        </w:rPr>
-        <w:t>)</w:t>
-      </w:r>
-      <w:r>
-        <w:rPr>
-          <w:lang w:val="ru-RU"/>
-        </w:rPr>
-        <w:t xml:space="preserve"> </w:t>
-      </w:r>
-      <w:r>
-        <w:rPr>
-          <w:lang w:val="ru-RU"/>
-        </w:rPr>
-        <w:t>1 мес.</w:t>
-      </w:r>
-      <w:r>
-        <w:rPr>
-          <w:lang w:val="ru-RU"/>
-        </w:rPr>
-        <w:t>, актовегин 200 мг *2р/д. 1 мес.</w:t>
+        <w:t xml:space="preserve"> 2-4р/д, осмотр у окулиста в динамике. </w:t>
       </w:r>
     </w:p>
     <w:p>
@@ -5694,95 +4983,65 @@
         <w:rPr>
           <w:lang w:val="ru-RU"/>
         </w:rPr>
-        <w:t xml:space="preserve">Рек. невропатолога: </w:t>
-      </w:r>
-      <w:proofErr w:type="spellStart"/>
-      <w:r>
-        <w:rPr>
-          <w:lang w:val="ru-RU"/>
-        </w:rPr>
-        <w:t>бифрен</w:t>
-      </w:r>
-      <w:proofErr w:type="spellEnd"/>
-      <w:r>
-        <w:rPr>
-          <w:lang w:val="ru-RU"/>
-        </w:rPr>
-        <w:t xml:space="preserve"> 1т 3р/д 1 </w:t>
-      </w:r>
-      <w:proofErr w:type="spellStart"/>
+        <w:t>УЗИ щит</w:t>
+      </w:r>
       <w:proofErr w:type="gramStart"/>
       <w:r>
         <w:rPr>
           <w:lang w:val="ru-RU"/>
         </w:rPr>
-        <w:t>мес</w:t>
-      </w:r>
-      <w:proofErr w:type="spellEnd"/>
+        <w:t>.</w:t>
+      </w:r>
       <w:proofErr w:type="gramEnd"/>
       <w:r>
         <w:rPr>
           <w:lang w:val="ru-RU"/>
         </w:rPr>
-        <w:t xml:space="preserve">, армадин 4,0 в/в « 10 </w:t>
-      </w:r>
-    </w:p>
-    <w:p>
-      <w:pPr>
-        <w:numPr>
-          <w:ilvl w:val="0"/>
-          <w:numId w:val="2"/>
-        </w:numPr>
-        <w:jc w:val="both"/>
-        <w:rPr>
-          <w:lang w:val="ru-RU"/>
-        </w:rPr>
-      </w:pPr>
-      <w:r>
-        <w:rPr>
-          <w:lang w:val="ru-RU"/>
-        </w:rPr>
-        <w:t>УЗИ щит</w:t>
+        <w:t xml:space="preserve"> </w:t>
       </w:r>
       <w:proofErr w:type="gramStart"/>
       <w:r>
         <w:rPr>
           <w:lang w:val="ru-RU"/>
         </w:rPr>
-        <w:t>.</w:t>
+        <w:t>ж</w:t>
       </w:r>
       <w:proofErr w:type="gramEnd"/>
       <w:r>
         <w:rPr>
           <w:lang w:val="ru-RU"/>
         </w:rPr>
+        <w:t>елезы</w:t>
+      </w:r>
+      <w:r>
+        <w:rPr>
+          <w:lang w:val="ru-RU"/>
+        </w:rPr>
+        <w:t>,</w:t>
+      </w:r>
+      <w:r>
+        <w:rPr>
+          <w:lang w:val="ru-RU"/>
+        </w:rPr>
         <w:t xml:space="preserve"> </w:t>
       </w:r>
-      <w:proofErr w:type="gramStart"/>
-      <w:r>
-        <w:rPr>
-          <w:lang w:val="ru-RU"/>
-        </w:rPr>
-        <w:t>ж</w:t>
-      </w:r>
-      <w:proofErr w:type="gramEnd"/>
-      <w:r>
-        <w:rPr>
-          <w:lang w:val="ru-RU"/>
-        </w:rPr>
-        <w:t xml:space="preserve">елезы 1р. в год. </w:t>
-      </w:r>
-      <w:r>
-        <w:rPr>
-          <w:lang w:val="ru-RU"/>
-        </w:rPr>
-        <w:t>Контр ТТГ 1р в 6 мес</w:t>
-      </w:r>
-      <w:r>
-        <w:rPr>
-          <w:lang w:val="ru-RU"/>
-        </w:rPr>
-        <w:t>.</w:t>
+      <w:r>
+        <w:rPr>
+          <w:lang w:val="ru-RU"/>
+        </w:rPr>
+        <w:t>к</w:t>
+      </w:r>
+      <w:r>
+        <w:rPr>
+          <w:lang w:val="ru-RU"/>
+        </w:rPr>
+        <w:t>онтр ТТГ</w:t>
+      </w:r>
+      <w:r>
+        <w:rPr>
+          <w:lang w:val="ru-RU"/>
+        </w:rPr>
+        <w:t>, Т 4св в динамике.</w:t>
       </w:r>
     </w:p>
     <w:p>
@@ -5940,6 +5199,8 @@
         </w:rPr>
         <w:t>В</w:t>
       </w:r>
+      <w:bookmarkStart w:id="5" w:name="_GoBack"/>
+      <w:bookmarkEnd w:id="5"/>
       <w:proofErr w:type="gramEnd"/>
     </w:p>
     <w:p>
@@ -7263,35 +6524,6 @@
         </w:p>
       </w:docPartBody>
     </w:docPart>
-    <w:docPart>
-      <w:docPartPr>
-        <w:name w:val="FBFC6A18E07A484F9E976562E903BEB7"/>
-        <w:category>
-          <w:name w:val="Общие"/>
-          <w:gallery w:val="placeholder"/>
-        </w:category>
-        <w:types>
-          <w:type w:val="bbPlcHdr"/>
-        </w:types>
-        <w:behaviors>
-          <w:behavior w:val="content"/>
-        </w:behaviors>
-        <w:guid w:val="{E5D938F3-E00E-4F48-ACDE-E2E2655275DF}"/>
-      </w:docPartPr>
-      <w:docPartBody>
-        <w:p>
-          <w:pPr>
-            <w:pStyle w:val="FBFC6A18E07A484F9E976562E903BEB7"/>
-          </w:pPr>
-          <w:r>
-            <w:rPr>
-              <w:rStyle w:val="a3"/>
-            </w:rPr>
-            <w:t>Выберите элемент.</w:t>
-          </w:r>
-        </w:p>
-      </w:docPartBody>
-    </w:docPart>
   </w:docParts>
 </w:glossaryDocument>
 </file>
@@ -7317,8 +6549,9 @@
     <w:panose1 w:val="020B0604030504040204"/>
     <w:charset w:val="CC"/>
     <w:family w:val="swiss"/>
+    <w:notTrueType/>
     <w:pitch w:val="variable"/>
-    <w:sig w:usb0="61002A87" w:usb1="80000000" w:usb2="00000008" w:usb3="00000000" w:csb0="000101FF" w:csb1="00000000"/>
+    <w:sig w:usb0="00000201" w:usb1="00000000" w:usb2="00000000" w:usb3="00000000" w:csb0="00000004" w:csb1="00000000"/>
   </w:font>
   <w:font w:name="Calibri">
     <w:panose1 w:val="020F0502020204030204"/>
@@ -7361,6 +6594,7 @@
     <w:rsid w:val="008F7EF5"/>
     <w:rsid w:val="009428DF"/>
     <w:rsid w:val="009A692F"/>
+    <w:rsid w:val="00A24559"/>
     <w:rsid w:val="00A35D40"/>
     <w:rsid w:val="00A5560C"/>
     <w:rsid w:val="00AA6B2C"/>
@@ -8182,7 +7416,7 @@
 </file>
 
 <file path=customXml/itemProps1.xml><?xml version="1.0" encoding="utf-8"?>
-<ds:datastoreItem xmlns:ds="http://schemas.openxmlformats.org/officeDocument/2006/customXml" ds:itemID="{538BECE1-ECBD-4B25-9ED0-DC0B0BB21FB9}">
+<ds:datastoreItem xmlns:ds="http://schemas.openxmlformats.org/officeDocument/2006/customXml" ds:itemID="{EAAC6B44-712B-484B-9C1E-119244C0297C}">
   <ds:schemaRefs>
     <ds:schemaRef ds:uri="http://schemas.openxmlformats.org/officeDocument/2006/bibliography"/>
   </ds:schemaRefs>
